--- a/nekrytov.resume.print.docx
+++ b/nekrytov.resume.print.docx
@@ -674,19 +674,7 @@
                 <w:szCs w:val="28"/>
                 <w:lang w:val="ru-RU"/>
               </w:rPr>
-              <w:t>Основная техноло</w:t>
-            </w:r>
-            <w:bookmarkStart w:id="0" w:name="_GoBack"/>
-            <w:bookmarkEnd w:id="0"/>
-            <w:r>
-              <w:rPr>
-                <w:rFonts w:ascii="Roboto" w:hAnsi="Roboto"/>
-                <w:color w:val="000000" w:themeColor="text1"/>
-                <w:sz w:val="28"/>
-                <w:szCs w:val="28"/>
-                <w:lang w:val="ru-RU"/>
-              </w:rPr>
-              <w:t>гия</w:t>
+              <w:t>Основная технология</w:t>
             </w:r>
           </w:p>
           <w:p>
@@ -921,6 +909,1110 @@
     </w:p>
     <w:p>
       <w:pPr>
+        <w:spacing w:before="480"/>
+        <w:ind w:left="170"/>
+        <w:rPr>
+          <w:rFonts w:ascii="Roboto Light" w:hAnsi="Roboto Light"/>
+          <w:sz w:val="32"/>
+          <w:szCs w:val="32"/>
+        </w:rPr>
+      </w:pPr>
+      <w:r>
+        <w:rPr>
+          <w:rFonts w:ascii="Roboto Light" w:hAnsi="Roboto Light"/>
+          <w:sz w:val="32"/>
+          <w:szCs w:val="32"/>
+          <w:lang w:val="ru-RU"/>
+        </w:rPr>
+        <w:t>Другие технологии и инструменты</w:t>
+      </w:r>
+    </w:p>
+    <w:tbl>
+      <w:tblPr>
+        <w:tblStyle w:val="a3"/>
+        <w:tblW w:w="0" w:type="auto"/>
+        <w:tblInd w:w="96" w:type="dxa"/>
+        <w:tblBorders>
+          <w:top w:val="none" w:sz="0" w:space="0" w:color="auto"/>
+          <w:left w:val="none" w:sz="0" w:space="0" w:color="auto"/>
+          <w:bottom w:val="none" w:sz="0" w:space="0" w:color="auto"/>
+          <w:right w:val="none" w:sz="0" w:space="0" w:color="auto"/>
+          <w:insideH w:val="none" w:sz="0" w:space="0" w:color="auto"/>
+          <w:insideV w:val="none" w:sz="0" w:space="0" w:color="auto"/>
+        </w:tblBorders>
+        <w:tblLook w:val="04A0" w:firstRow="1" w:lastRow="0" w:firstColumn="1" w:lastColumn="0" w:noHBand="0" w:noVBand="1"/>
+      </w:tblPr>
+      <w:tblGrid>
+        <w:gridCol w:w="3239"/>
+        <w:gridCol w:w="3219"/>
+        <w:gridCol w:w="3217"/>
+      </w:tblGrid>
+      <w:tr>
+        <w:trPr>
+          <w:trHeight w:val="737"/>
+        </w:trPr>
+        <w:tc>
+          <w:tcPr>
+            <w:tcW w:w="3239" w:type="dxa"/>
+            <w:tcBorders>
+              <w:top w:val="single" w:sz="4" w:space="0" w:color="767171" w:themeColor="background2" w:themeShade="80"/>
+              <w:left w:val="single" w:sz="4" w:space="0" w:color="767171" w:themeColor="background2" w:themeShade="80"/>
+              <w:bottom w:val="single" w:sz="4" w:space="0" w:color="767171" w:themeColor="background2" w:themeShade="80"/>
+              <w:right w:val="single" w:sz="4" w:space="0" w:color="767171" w:themeColor="background2" w:themeShade="80"/>
+            </w:tcBorders>
+            <w:shd w:val="clear" w:color="auto" w:fill="FFFFFF" w:themeFill="background1"/>
+            <w:vAlign w:val="center"/>
+          </w:tcPr>
+          <w:p>
+            <w:pPr>
+              <w:spacing w:after="0"/>
+              <w:jc w:val="center"/>
+              <w:rPr>
+                <w:rFonts w:ascii="Roboto" w:hAnsi="Roboto"/>
+                <w:color w:val="222A35" w:themeColor="text2" w:themeShade="80"/>
+                <w:sz w:val="24"/>
+                <w:szCs w:val="24"/>
+                <w:lang w:val="ru-RU"/>
+              </w:rPr>
+            </w:pPr>
+            <w:r>
+              <w:rPr>
+                <w:rFonts w:ascii="Roboto" w:hAnsi="Roboto"/>
+                <w:color w:val="222A35" w:themeColor="text2" w:themeShade="80"/>
+                <w:sz w:val="24"/>
+                <w:szCs w:val="24"/>
+                <w:lang w:val="ru-RU"/>
+              </w:rPr>
+              <w:t>Языки программирования</w:t>
+            </w:r>
+          </w:p>
+        </w:tc>
+        <w:tc>
+          <w:tcPr>
+            <w:tcW w:w="3219" w:type="dxa"/>
+            <w:tcBorders>
+              <w:top w:val="single" w:sz="4" w:space="0" w:color="767171" w:themeColor="background2" w:themeShade="80"/>
+              <w:left w:val="single" w:sz="4" w:space="0" w:color="767171" w:themeColor="background2" w:themeShade="80"/>
+              <w:bottom w:val="single" w:sz="4" w:space="0" w:color="767171" w:themeColor="background2" w:themeShade="80"/>
+              <w:right w:val="single" w:sz="4" w:space="0" w:color="767171" w:themeColor="background2" w:themeShade="80"/>
+            </w:tcBorders>
+            <w:shd w:val="clear" w:color="auto" w:fill="FFFFFF" w:themeFill="background1"/>
+            <w:vAlign w:val="center"/>
+          </w:tcPr>
+          <w:p>
+            <w:pPr>
+              <w:spacing w:after="0"/>
+              <w:jc w:val="center"/>
+              <w:rPr>
+                <w:rFonts w:ascii="Roboto" w:hAnsi="Roboto"/>
+                <w:color w:val="222A35" w:themeColor="text2" w:themeShade="80"/>
+                <w:sz w:val="24"/>
+                <w:szCs w:val="24"/>
+                <w:lang w:val="ru-RU"/>
+              </w:rPr>
+            </w:pPr>
+            <w:r>
+              <w:rPr>
+                <w:rFonts w:ascii="Roboto" w:hAnsi="Roboto"/>
+                <w:color w:val="222A35" w:themeColor="text2" w:themeShade="80"/>
+                <w:sz w:val="24"/>
+                <w:szCs w:val="24"/>
+                <w:lang w:val="ru-RU"/>
+              </w:rPr>
+              <w:t>Стили и вёрстка</w:t>
+            </w:r>
+          </w:p>
+        </w:tc>
+        <w:tc>
+          <w:tcPr>
+            <w:tcW w:w="3217" w:type="dxa"/>
+            <w:tcBorders>
+              <w:top w:val="single" w:sz="4" w:space="0" w:color="767171" w:themeColor="background2" w:themeShade="80"/>
+              <w:left w:val="single" w:sz="4" w:space="0" w:color="767171" w:themeColor="background2" w:themeShade="80"/>
+              <w:bottom w:val="single" w:sz="4" w:space="0" w:color="767171" w:themeColor="background2" w:themeShade="80"/>
+              <w:right w:val="single" w:sz="4" w:space="0" w:color="767171" w:themeColor="background2" w:themeShade="80"/>
+            </w:tcBorders>
+            <w:shd w:val="clear" w:color="auto" w:fill="FFFFFF" w:themeFill="background1"/>
+            <w:vAlign w:val="center"/>
+          </w:tcPr>
+          <w:p>
+            <w:pPr>
+              <w:spacing w:after="0"/>
+              <w:jc w:val="center"/>
+              <w:rPr>
+                <w:rFonts w:ascii="Roboto" w:hAnsi="Roboto"/>
+                <w:color w:val="222A35" w:themeColor="text2" w:themeShade="80"/>
+                <w:sz w:val="24"/>
+                <w:szCs w:val="24"/>
+                <w:lang w:val="ru-RU"/>
+              </w:rPr>
+            </w:pPr>
+            <w:r>
+              <w:rPr>
+                <w:rFonts w:ascii="Roboto" w:hAnsi="Roboto"/>
+                <w:color w:val="222A35" w:themeColor="text2" w:themeShade="80"/>
+                <w:sz w:val="24"/>
+                <w:szCs w:val="24"/>
+                <w:lang w:val="ru-RU"/>
+              </w:rPr>
+              <w:t>Другое</w:t>
+            </w:r>
+          </w:p>
+        </w:tc>
+      </w:tr>
+      <w:tr>
+        <w:trPr>
+          <w:trHeight w:val="737"/>
+        </w:trPr>
+        <w:tc>
+          <w:tcPr>
+            <w:tcW w:w="3239" w:type="dxa"/>
+            <w:tcBorders>
+              <w:top w:val="single" w:sz="4" w:space="0" w:color="767171" w:themeColor="background2" w:themeShade="80"/>
+            </w:tcBorders>
+            <w:vAlign w:val="center"/>
+          </w:tcPr>
+          <w:p>
+            <w:pPr>
+              <w:spacing w:before="120" w:after="0"/>
+              <w:rPr>
+                <w:rFonts w:ascii="Roboto Light" w:hAnsi="Roboto Light"/>
+                <w:sz w:val="24"/>
+                <w:szCs w:val="24"/>
+              </w:rPr>
+            </w:pPr>
+            <w:r>
+              <w:rPr>
+                <w:noProof/>
+              </w:rPr>
+              <w:drawing>
+                <wp:anchor distT="0" distB="0" distL="114300" distR="114300" simplePos="0" relativeHeight="251687424" behindDoc="0" locked="0" layoutInCell="1" allowOverlap="1" wp14:anchorId="193F5BE2" wp14:editId="43911C1A">
+                  <wp:simplePos x="942975" y="5915025"/>
+                  <wp:positionH relativeFrom="margin">
+                    <wp:align>left</wp:align>
+                  </wp:positionH>
+                  <wp:positionV relativeFrom="margin">
+                    <wp:align>top</wp:align>
+                  </wp:positionV>
+                  <wp:extent cx="295275" cy="295275"/>
+                  <wp:effectExtent l="0" t="0" r="9525" b="9525"/>
+                  <wp:wrapSquare wrapText="bothSides"/>
+                  <wp:docPr id="20" name="Рисунок 20"/>
+                  <wp:cNvGraphicFramePr>
+                    <a:graphicFrameLocks xmlns:a="http://schemas.openxmlformats.org/drawingml/2006/main" noChangeAspect="1"/>
+                  </wp:cNvGraphicFramePr>
+                  <a:graphic xmlns:a="http://schemas.openxmlformats.org/drawingml/2006/main">
+                    <a:graphicData uri="http://schemas.openxmlformats.org/drawingml/2006/picture">
+                      <pic:pic xmlns:pic="http://schemas.openxmlformats.org/drawingml/2006/picture">
+                        <pic:nvPicPr>
+                          <pic:cNvPr id="0" name="Picture 2"/>
+                          <pic:cNvPicPr>
+                            <a:picLocks noChangeAspect="1" noChangeArrowheads="1"/>
+                          </pic:cNvPicPr>
+                        </pic:nvPicPr>
+                        <pic:blipFill>
+                          <a:blip r:embed="rId21" cstate="print">
+                            <a:grayscl/>
+                            <a:extLst>
+                              <a:ext uri="{28A0092B-C50C-407E-A947-70E740481C1C}">
+                                <a14:useLocalDpi xmlns:a14="http://schemas.microsoft.com/office/drawing/2010/main" val="0"/>
+                              </a:ext>
+                            </a:extLst>
+                          </a:blip>
+                          <a:srcRect/>
+                          <a:stretch>
+                            <a:fillRect/>
+                          </a:stretch>
+                        </pic:blipFill>
+                        <pic:spPr bwMode="auto">
+                          <a:xfrm>
+                            <a:off x="0" y="0"/>
+                            <a:ext cx="295275" cy="295275"/>
+                          </a:xfrm>
+                          <a:prstGeom prst="rect">
+                            <a:avLst/>
+                          </a:prstGeom>
+                          <a:noFill/>
+                          <a:ln>
+                            <a:noFill/>
+                          </a:ln>
+                        </pic:spPr>
+                      </pic:pic>
+                    </a:graphicData>
+                  </a:graphic>
+                </wp:anchor>
+              </w:drawing>
+            </w:r>
+            <w:r>
+              <w:rPr>
+                <w:rFonts w:ascii="Roboto Light" w:hAnsi="Roboto Light"/>
+                <w:sz w:val="24"/>
+                <w:szCs w:val="24"/>
+              </w:rPr>
+              <w:t>JS + ES2015-2018</w:t>
+            </w:r>
+          </w:p>
+        </w:tc>
+        <w:tc>
+          <w:tcPr>
+            <w:tcW w:w="3219" w:type="dxa"/>
+            <w:tcBorders>
+              <w:top w:val="single" w:sz="4" w:space="0" w:color="767171" w:themeColor="background2" w:themeShade="80"/>
+            </w:tcBorders>
+            <w:vAlign w:val="center"/>
+          </w:tcPr>
+          <w:p>
+            <w:pPr>
+              <w:spacing w:before="120" w:after="0"/>
+              <w:rPr>
+                <w:rFonts w:ascii="Roboto Light" w:hAnsi="Roboto Light"/>
+                <w:sz w:val="24"/>
+                <w:szCs w:val="24"/>
+              </w:rPr>
+            </w:pPr>
+            <w:r>
+              <w:rPr>
+                <w:noProof/>
+              </w:rPr>
+              <w:drawing>
+                <wp:anchor distT="0" distB="0" distL="114300" distR="114300" simplePos="0" relativeHeight="251689472" behindDoc="0" locked="0" layoutInCell="1" allowOverlap="1" wp14:anchorId="63FF6E3C" wp14:editId="30EFE55E">
+                  <wp:simplePos x="3000375" y="5924550"/>
+                  <wp:positionH relativeFrom="margin">
+                    <wp:align>left</wp:align>
+                  </wp:positionH>
+                  <wp:positionV relativeFrom="margin">
+                    <wp:align>top</wp:align>
+                  </wp:positionV>
+                  <wp:extent cx="381000" cy="285527"/>
+                  <wp:effectExtent l="0" t="0" r="0" b="635"/>
+                  <wp:wrapSquare wrapText="bothSides"/>
+                  <wp:docPr id="29" name="Рисунок 29"/>
+                  <wp:cNvGraphicFramePr>
+                    <a:graphicFrameLocks xmlns:a="http://schemas.openxmlformats.org/drawingml/2006/main" noChangeAspect="1"/>
+                  </wp:cNvGraphicFramePr>
+                  <a:graphic xmlns:a="http://schemas.openxmlformats.org/drawingml/2006/main">
+                    <a:graphicData uri="http://schemas.openxmlformats.org/drawingml/2006/picture">
+                      <pic:pic xmlns:pic="http://schemas.openxmlformats.org/drawingml/2006/picture">
+                        <pic:nvPicPr>
+                          <pic:cNvPr id="0" name="Picture 8"/>
+                          <pic:cNvPicPr>
+                            <a:picLocks noChangeAspect="1" noChangeArrowheads="1"/>
+                          </pic:cNvPicPr>
+                        </pic:nvPicPr>
+                        <pic:blipFill>
+                          <a:blip r:embed="rId22" cstate="print">
+                            <a:grayscl/>
+                            <a:extLst>
+                              <a:ext uri="{28A0092B-C50C-407E-A947-70E740481C1C}">
+                                <a14:useLocalDpi xmlns:a14="http://schemas.microsoft.com/office/drawing/2010/main" val="0"/>
+                              </a:ext>
+                            </a:extLst>
+                          </a:blip>
+                          <a:srcRect/>
+                          <a:stretch>
+                            <a:fillRect/>
+                          </a:stretch>
+                        </pic:blipFill>
+                        <pic:spPr bwMode="auto">
+                          <a:xfrm>
+                            <a:off x="0" y="0"/>
+                            <a:ext cx="381000" cy="285527"/>
+                          </a:xfrm>
+                          <a:prstGeom prst="rect">
+                            <a:avLst/>
+                          </a:prstGeom>
+                          <a:noFill/>
+                          <a:ln>
+                            <a:noFill/>
+                          </a:ln>
+                        </pic:spPr>
+                      </pic:pic>
+                    </a:graphicData>
+                  </a:graphic>
+                </wp:anchor>
+              </w:drawing>
+            </w:r>
+            <w:r>
+              <w:rPr>
+                <w:rFonts w:ascii="Roboto Light" w:hAnsi="Roboto Light"/>
+                <w:sz w:val="24"/>
+                <w:szCs w:val="24"/>
+              </w:rPr>
+              <w:t>Sass + Scss + Less</w:t>
+            </w:r>
+          </w:p>
+        </w:tc>
+        <w:tc>
+          <w:tcPr>
+            <w:tcW w:w="3217" w:type="dxa"/>
+            <w:tcBorders>
+              <w:top w:val="single" w:sz="4" w:space="0" w:color="767171" w:themeColor="background2" w:themeShade="80"/>
+            </w:tcBorders>
+            <w:vAlign w:val="center"/>
+          </w:tcPr>
+          <w:p>
+            <w:pPr>
+              <w:spacing w:before="120" w:after="0"/>
+              <w:rPr>
+                <w:rFonts w:ascii="Roboto Light" w:hAnsi="Roboto Light"/>
+                <w:sz w:val="24"/>
+                <w:szCs w:val="24"/>
+              </w:rPr>
+            </w:pPr>
+            <w:r>
+              <w:rPr>
+                <w:noProof/>
+              </w:rPr>
+              <w:drawing>
+                <wp:anchor distT="0" distB="0" distL="114300" distR="114300" simplePos="0" relativeHeight="251692544" behindDoc="0" locked="0" layoutInCell="1" allowOverlap="1" wp14:anchorId="5DC9A975" wp14:editId="7E3F0B68">
+                  <wp:simplePos x="5048250" y="5905500"/>
+                  <wp:positionH relativeFrom="margin">
+                    <wp:posOffset>10795</wp:posOffset>
+                  </wp:positionH>
+                  <wp:positionV relativeFrom="margin">
+                    <wp:posOffset>0</wp:posOffset>
+                  </wp:positionV>
+                  <wp:extent cx="276225" cy="276225"/>
+                  <wp:effectExtent l="0" t="0" r="9525" b="9525"/>
+                  <wp:wrapSquare wrapText="bothSides"/>
+                  <wp:docPr id="30" name="Рисунок 30"/>
+                  <wp:cNvGraphicFramePr>
+                    <a:graphicFrameLocks xmlns:a="http://schemas.openxmlformats.org/drawingml/2006/main" noChangeAspect="1"/>
+                  </wp:cNvGraphicFramePr>
+                  <a:graphic xmlns:a="http://schemas.openxmlformats.org/drawingml/2006/main">
+                    <a:graphicData uri="http://schemas.openxmlformats.org/drawingml/2006/picture">
+                      <pic:pic xmlns:pic="http://schemas.openxmlformats.org/drawingml/2006/picture">
+                        <pic:nvPicPr>
+                          <pic:cNvPr id="0" name="Picture 12"/>
+                          <pic:cNvPicPr>
+                            <a:picLocks noChangeAspect="1" noChangeArrowheads="1"/>
+                          </pic:cNvPicPr>
+                        </pic:nvPicPr>
+                        <pic:blipFill>
+                          <a:blip r:embed="rId23" cstate="print">
+                            <a:grayscl/>
+                            <a:extLst>
+                              <a:ext uri="{28A0092B-C50C-407E-A947-70E740481C1C}">
+                                <a14:useLocalDpi xmlns:a14="http://schemas.microsoft.com/office/drawing/2010/main" val="0"/>
+                              </a:ext>
+                            </a:extLst>
+                          </a:blip>
+                          <a:srcRect/>
+                          <a:stretch>
+                            <a:fillRect/>
+                          </a:stretch>
+                        </pic:blipFill>
+                        <pic:spPr bwMode="auto">
+                          <a:xfrm>
+                            <a:off x="0" y="0"/>
+                            <a:ext cx="276225" cy="276225"/>
+                          </a:xfrm>
+                          <a:prstGeom prst="rect">
+                            <a:avLst/>
+                          </a:prstGeom>
+                          <a:noFill/>
+                          <a:ln>
+                            <a:noFill/>
+                          </a:ln>
+                        </pic:spPr>
+                      </pic:pic>
+                    </a:graphicData>
+                  </a:graphic>
+                  <wp14:sizeRelH relativeFrom="margin">
+                    <wp14:pctWidth>0</wp14:pctWidth>
+                  </wp14:sizeRelH>
+                  <wp14:sizeRelV relativeFrom="margin">
+                    <wp14:pctHeight>0</wp14:pctHeight>
+                  </wp14:sizeRelV>
+                </wp:anchor>
+              </w:drawing>
+            </w:r>
+            <w:r>
+              <w:rPr>
+                <w:rFonts w:ascii="Roboto Light" w:hAnsi="Roboto Light"/>
+                <w:sz w:val="24"/>
+                <w:szCs w:val="24"/>
+              </w:rPr>
+              <w:t>Git</w:t>
+            </w:r>
+          </w:p>
+        </w:tc>
+      </w:tr>
+      <w:tr>
+        <w:trPr>
+          <w:trHeight w:val="737"/>
+        </w:trPr>
+        <w:tc>
+          <w:tcPr>
+            <w:tcW w:w="3239" w:type="dxa"/>
+            <w:vAlign w:val="center"/>
+          </w:tcPr>
+          <w:p>
+            <w:pPr>
+              <w:spacing w:before="120" w:after="0"/>
+              <w:rPr>
+                <w:rFonts w:ascii="Roboto Light" w:hAnsi="Roboto Light"/>
+                <w:sz w:val="24"/>
+                <w:szCs w:val="24"/>
+              </w:rPr>
+            </w:pPr>
+            <w:r>
+              <w:rPr>
+                <w:noProof/>
+              </w:rPr>
+              <w:drawing>
+                <wp:anchor distT="0" distB="0" distL="114300" distR="114300" simplePos="0" relativeHeight="251688448" behindDoc="0" locked="0" layoutInCell="1" allowOverlap="1" wp14:anchorId="163A1094" wp14:editId="53A580D4">
+                  <wp:simplePos x="942975" y="6286500"/>
+                  <wp:positionH relativeFrom="margin">
+                    <wp:align>left</wp:align>
+                  </wp:positionH>
+                  <wp:positionV relativeFrom="margin">
+                    <wp:align>top</wp:align>
+                  </wp:positionV>
+                  <wp:extent cx="295275" cy="295275"/>
+                  <wp:effectExtent l="0" t="0" r="9525" b="9525"/>
+                  <wp:wrapSquare wrapText="bothSides"/>
+                  <wp:docPr id="15" name="Рисунок 15"/>
+                  <wp:cNvGraphicFramePr>
+                    <a:graphicFrameLocks xmlns:a="http://schemas.openxmlformats.org/drawingml/2006/main" noChangeAspect="1"/>
+                  </wp:cNvGraphicFramePr>
+                  <a:graphic xmlns:a="http://schemas.openxmlformats.org/drawingml/2006/main">
+                    <a:graphicData uri="http://schemas.openxmlformats.org/drawingml/2006/picture">
+                      <pic:pic xmlns:pic="http://schemas.openxmlformats.org/drawingml/2006/picture">
+                        <pic:nvPicPr>
+                          <pic:cNvPr id="0" name="Picture 4"/>
+                          <pic:cNvPicPr>
+                            <a:picLocks noChangeAspect="1" noChangeArrowheads="1"/>
+                          </pic:cNvPicPr>
+                        </pic:nvPicPr>
+                        <pic:blipFill>
+                          <a:blip r:embed="rId24" cstate="print">
+                            <a:grayscl/>
+                            <a:extLst>
+                              <a:ext uri="{28A0092B-C50C-407E-A947-70E740481C1C}">
+                                <a14:useLocalDpi xmlns:a14="http://schemas.microsoft.com/office/drawing/2010/main" val="0"/>
+                              </a:ext>
+                            </a:extLst>
+                          </a:blip>
+                          <a:srcRect/>
+                          <a:stretch>
+                            <a:fillRect/>
+                          </a:stretch>
+                        </pic:blipFill>
+                        <pic:spPr bwMode="auto">
+                          <a:xfrm>
+                            <a:off x="0" y="0"/>
+                            <a:ext cx="295275" cy="295275"/>
+                          </a:xfrm>
+                          <a:prstGeom prst="rect">
+                            <a:avLst/>
+                          </a:prstGeom>
+                          <a:noFill/>
+                          <a:ln>
+                            <a:noFill/>
+                          </a:ln>
+                        </pic:spPr>
+                      </pic:pic>
+                    </a:graphicData>
+                  </a:graphic>
+                  <wp14:sizeRelH relativeFrom="margin">
+                    <wp14:pctWidth>0</wp14:pctWidth>
+                  </wp14:sizeRelH>
+                  <wp14:sizeRelV relativeFrom="margin">
+                    <wp14:pctHeight>0</wp14:pctHeight>
+                  </wp14:sizeRelV>
+                </wp:anchor>
+              </w:drawing>
+            </w:r>
+            <w:r>
+              <w:rPr>
+                <w:rFonts w:ascii="Roboto Light" w:hAnsi="Roboto Light"/>
+                <w:sz w:val="24"/>
+                <w:szCs w:val="24"/>
+              </w:rPr>
+              <w:t>Typescript</w:t>
+            </w:r>
+          </w:p>
+        </w:tc>
+        <w:tc>
+          <w:tcPr>
+            <w:tcW w:w="3219" w:type="dxa"/>
+            <w:vAlign w:val="center"/>
+          </w:tcPr>
+          <w:p>
+            <w:pPr>
+              <w:spacing w:before="180" w:after="0"/>
+              <w:ind w:left="782"/>
+              <w:rPr>
+                <w:rFonts w:ascii="Roboto Light" w:hAnsi="Roboto Light"/>
+                <w:sz w:val="24"/>
+                <w:szCs w:val="24"/>
+              </w:rPr>
+            </w:pPr>
+            <w:r>
+              <w:rPr>
+                <w:noProof/>
+              </w:rPr>
+              <w:drawing>
+                <wp:anchor distT="0" distB="0" distL="114300" distR="114300" simplePos="0" relativeHeight="251690496" behindDoc="0" locked="0" layoutInCell="1" allowOverlap="1" wp14:anchorId="6973DC51" wp14:editId="0F4C1C29">
+                  <wp:simplePos x="3000375" y="6276975"/>
+                  <wp:positionH relativeFrom="margin">
+                    <wp:align>left</wp:align>
+                  </wp:positionH>
+                  <wp:positionV relativeFrom="margin">
+                    <wp:align>top</wp:align>
+                  </wp:positionV>
+                  <wp:extent cx="221021" cy="390525"/>
+                  <wp:effectExtent l="0" t="0" r="7620" b="0"/>
+                  <wp:wrapSquare wrapText="bothSides"/>
+                  <wp:docPr id="31" name="Рисунок 31"/>
+                  <wp:cNvGraphicFramePr>
+                    <a:graphicFrameLocks xmlns:a="http://schemas.openxmlformats.org/drawingml/2006/main" noChangeAspect="1"/>
+                  </wp:cNvGraphicFramePr>
+                  <a:graphic xmlns:a="http://schemas.openxmlformats.org/drawingml/2006/main">
+                    <a:graphicData uri="http://schemas.openxmlformats.org/drawingml/2006/picture">
+                      <pic:pic xmlns:pic="http://schemas.openxmlformats.org/drawingml/2006/picture">
+                        <pic:nvPicPr>
+                          <pic:cNvPr id="1" name=""/>
+                          <pic:cNvPicPr/>
+                        </pic:nvPicPr>
+                        <pic:blipFill>
+                          <a:blip r:embed="rId25" cstate="print">
+                            <a:grayscl/>
+                            <a:extLst>
+                              <a:ext uri="{28A0092B-C50C-407E-A947-70E740481C1C}">
+                                <a14:useLocalDpi xmlns:a14="http://schemas.microsoft.com/office/drawing/2010/main" val="0"/>
+                              </a:ext>
+                            </a:extLst>
+                          </a:blip>
+                          <a:stretch>
+                            <a:fillRect/>
+                          </a:stretch>
+                        </pic:blipFill>
+                        <pic:spPr>
+                          <a:xfrm>
+                            <a:off x="0" y="0"/>
+                            <a:ext cx="221021" cy="390525"/>
+                          </a:xfrm>
+                          <a:prstGeom prst="rect">
+                            <a:avLst/>
+                          </a:prstGeom>
+                        </pic:spPr>
+                      </pic:pic>
+                    </a:graphicData>
+                  </a:graphic>
+                </wp:anchor>
+              </w:drawing>
+            </w:r>
+            <w:r>
+              <w:rPr>
+                <w:rFonts w:ascii="Roboto Light" w:hAnsi="Roboto Light"/>
+                <w:sz w:val="24"/>
+                <w:szCs w:val="24"/>
+              </w:rPr>
+              <w:t>Gulp</w:t>
+            </w:r>
+          </w:p>
+        </w:tc>
+        <w:tc>
+          <w:tcPr>
+            <w:tcW w:w="3217" w:type="dxa"/>
+            <w:vAlign w:val="center"/>
+          </w:tcPr>
+          <w:p>
+            <w:pPr>
+              <w:spacing w:before="120" w:after="0"/>
+              <w:rPr>
+                <w:rFonts w:ascii="Roboto Light" w:hAnsi="Roboto Light"/>
+                <w:sz w:val="24"/>
+                <w:szCs w:val="24"/>
+              </w:rPr>
+            </w:pPr>
+            <w:r>
+              <w:rPr>
+                <w:noProof/>
+              </w:rPr>
+              <w:drawing>
+                <wp:anchor distT="0" distB="0" distL="114300" distR="114300" simplePos="0" relativeHeight="251693568" behindDoc="0" locked="0" layoutInCell="1" allowOverlap="1" wp14:anchorId="2635D82C" wp14:editId="75E10DE2">
+                  <wp:simplePos x="5048250" y="6276975"/>
+                  <wp:positionH relativeFrom="margin">
+                    <wp:align>left</wp:align>
+                  </wp:positionH>
+                  <wp:positionV relativeFrom="margin">
+                    <wp:align>top</wp:align>
+                  </wp:positionV>
+                  <wp:extent cx="305246" cy="333375"/>
+                  <wp:effectExtent l="0" t="0" r="0" b="0"/>
+                  <wp:wrapSquare wrapText="bothSides"/>
+                  <wp:docPr id="32" name="Рисунок 32"/>
+                  <wp:cNvGraphicFramePr>
+                    <a:graphicFrameLocks xmlns:a="http://schemas.openxmlformats.org/drawingml/2006/main" noChangeAspect="1"/>
+                  </wp:cNvGraphicFramePr>
+                  <a:graphic xmlns:a="http://schemas.openxmlformats.org/drawingml/2006/main">
+                    <a:graphicData uri="http://schemas.openxmlformats.org/drawingml/2006/picture">
+                      <pic:pic xmlns:pic="http://schemas.openxmlformats.org/drawingml/2006/picture">
+                        <pic:nvPicPr>
+                          <pic:cNvPr id="0" name="Picture 14"/>
+                          <pic:cNvPicPr>
+                            <a:picLocks noChangeAspect="1" noChangeArrowheads="1"/>
+                          </pic:cNvPicPr>
+                        </pic:nvPicPr>
+                        <pic:blipFill>
+                          <a:blip r:embed="rId26" cstate="print">
+                            <a:grayscl/>
+                            <a:extLst>
+                              <a:ext uri="{28A0092B-C50C-407E-A947-70E740481C1C}">
+                                <a14:useLocalDpi xmlns:a14="http://schemas.microsoft.com/office/drawing/2010/main" val="0"/>
+                              </a:ext>
+                            </a:extLst>
+                          </a:blip>
+                          <a:srcRect/>
+                          <a:stretch>
+                            <a:fillRect/>
+                          </a:stretch>
+                        </pic:blipFill>
+                        <pic:spPr bwMode="auto">
+                          <a:xfrm>
+                            <a:off x="0" y="0"/>
+                            <a:ext cx="305246" cy="333375"/>
+                          </a:xfrm>
+                          <a:prstGeom prst="rect">
+                            <a:avLst/>
+                          </a:prstGeom>
+                          <a:noFill/>
+                          <a:ln>
+                            <a:noFill/>
+                          </a:ln>
+                        </pic:spPr>
+                      </pic:pic>
+                    </a:graphicData>
+                  </a:graphic>
+                </wp:anchor>
+              </w:drawing>
+            </w:r>
+            <w:r>
+              <w:rPr>
+                <w:rFonts w:ascii="Roboto Light" w:hAnsi="Roboto Light"/>
+                <w:sz w:val="24"/>
+                <w:szCs w:val="24"/>
+              </w:rPr>
+              <w:t>REST API</w:t>
+            </w:r>
+          </w:p>
+        </w:tc>
+      </w:tr>
+      <w:tr>
+        <w:trPr>
+          <w:trHeight w:val="737"/>
+        </w:trPr>
+        <w:tc>
+          <w:tcPr>
+            <w:tcW w:w="3239" w:type="dxa"/>
+            <w:vAlign w:val="center"/>
+          </w:tcPr>
+          <w:p>
+            <w:pPr>
+              <w:spacing w:before="120" w:after="0"/>
+              <w:ind w:left="697"/>
+              <w:rPr>
+                <w:rFonts w:ascii="Roboto Light" w:hAnsi="Roboto Light"/>
+                <w:sz w:val="24"/>
+                <w:szCs w:val="24"/>
+              </w:rPr>
+            </w:pPr>
+            <w:r>
+              <w:rPr>
+                <w:noProof/>
+              </w:rPr>
+              <w:drawing>
+                <wp:anchor distT="0" distB="0" distL="114300" distR="114300" simplePos="0" relativeHeight="251696640" behindDoc="0" locked="0" layoutInCell="1" allowOverlap="1" wp14:anchorId="3B7C43F0" wp14:editId="55DE91C2">
+                  <wp:simplePos x="942975" y="7019925"/>
+                  <wp:positionH relativeFrom="margin">
+                    <wp:posOffset>7620</wp:posOffset>
+                  </wp:positionH>
+                  <wp:positionV relativeFrom="margin">
+                    <wp:posOffset>57150</wp:posOffset>
+                  </wp:positionV>
+                  <wp:extent cx="259080" cy="316230"/>
+                  <wp:effectExtent l="0" t="0" r="7620" b="7620"/>
+                  <wp:wrapSquare wrapText="bothSides"/>
+                  <wp:docPr id="28" name="Рисунок 28"/>
+                  <wp:cNvGraphicFramePr>
+                    <a:graphicFrameLocks xmlns:a="http://schemas.openxmlformats.org/drawingml/2006/main" noChangeAspect="1"/>
+                  </wp:cNvGraphicFramePr>
+                  <a:graphic xmlns:a="http://schemas.openxmlformats.org/drawingml/2006/main">
+                    <a:graphicData uri="http://schemas.openxmlformats.org/drawingml/2006/picture">
+                      <pic:pic xmlns:pic="http://schemas.openxmlformats.org/drawingml/2006/picture">
+                        <pic:nvPicPr>
+                          <pic:cNvPr id="0" name="Picture 20"/>
+                          <pic:cNvPicPr>
+                            <a:picLocks noChangeAspect="1" noChangeArrowheads="1"/>
+                          </pic:cNvPicPr>
+                        </pic:nvPicPr>
+                        <pic:blipFill>
+                          <a:blip r:embed="rId27" cstate="print">
+                            <a:grayscl/>
+                            <a:extLst>
+                              <a:ext uri="{28A0092B-C50C-407E-A947-70E740481C1C}">
+                                <a14:useLocalDpi xmlns:a14="http://schemas.microsoft.com/office/drawing/2010/main" val="0"/>
+                              </a:ext>
+                            </a:extLst>
+                          </a:blip>
+                          <a:srcRect/>
+                          <a:stretch>
+                            <a:fillRect/>
+                          </a:stretch>
+                        </pic:blipFill>
+                        <pic:spPr bwMode="auto">
+                          <a:xfrm>
+                            <a:off x="0" y="0"/>
+                            <a:ext cx="259080" cy="316230"/>
+                          </a:xfrm>
+                          <a:prstGeom prst="rect">
+                            <a:avLst/>
+                          </a:prstGeom>
+                          <a:noFill/>
+                          <a:ln>
+                            <a:noFill/>
+                          </a:ln>
+                        </pic:spPr>
+                      </pic:pic>
+                    </a:graphicData>
+                  </a:graphic>
+                  <wp14:sizeRelH relativeFrom="margin">
+                    <wp14:pctWidth>0</wp14:pctWidth>
+                  </wp14:sizeRelH>
+                  <wp14:sizeRelV relativeFrom="margin">
+                    <wp14:pctHeight>0</wp14:pctHeight>
+                  </wp14:sizeRelV>
+                </wp:anchor>
+              </w:drawing>
+            </w:r>
+            <w:r>
+              <w:rPr>
+                <w:rFonts w:ascii="Roboto Light" w:hAnsi="Roboto Light"/>
+                <w:sz w:val="24"/>
+                <w:szCs w:val="24"/>
+              </w:rPr>
+              <w:t>Babel</w:t>
+            </w:r>
+          </w:p>
+        </w:tc>
+        <w:tc>
+          <w:tcPr>
+            <w:tcW w:w="3219" w:type="dxa"/>
+            <w:vAlign w:val="center"/>
+          </w:tcPr>
+          <w:p>
+            <w:pPr>
+              <w:spacing w:before="120" w:after="0"/>
+              <w:rPr>
+                <w:rFonts w:ascii="Roboto Light" w:hAnsi="Roboto Light"/>
+                <w:sz w:val="24"/>
+                <w:szCs w:val="24"/>
+              </w:rPr>
+            </w:pPr>
+            <w:r>
+              <w:rPr>
+                <w:noProof/>
+              </w:rPr>
+              <w:drawing>
+                <wp:anchor distT="0" distB="0" distL="114300" distR="114300" simplePos="0" relativeHeight="251691520" behindDoc="0" locked="0" layoutInCell="1" allowOverlap="1" wp14:anchorId="2A951DAE" wp14:editId="568AA6A7">
+                  <wp:simplePos x="3000375" y="6677025"/>
+                  <wp:positionH relativeFrom="margin">
+                    <wp:posOffset>-15875</wp:posOffset>
+                  </wp:positionH>
+                  <wp:positionV relativeFrom="margin">
+                    <wp:posOffset>9525</wp:posOffset>
+                  </wp:positionV>
+                  <wp:extent cx="396240" cy="333375"/>
+                  <wp:effectExtent l="0" t="0" r="3810" b="9525"/>
+                  <wp:wrapSquare wrapText="bothSides"/>
+                  <wp:docPr id="33" name="Рисунок 33"/>
+                  <wp:cNvGraphicFramePr>
+                    <a:graphicFrameLocks xmlns:a="http://schemas.openxmlformats.org/drawingml/2006/main" noChangeAspect="1"/>
+                  </wp:cNvGraphicFramePr>
+                  <a:graphic xmlns:a="http://schemas.openxmlformats.org/drawingml/2006/main">
+                    <a:graphicData uri="http://schemas.openxmlformats.org/drawingml/2006/picture">
+                      <pic:pic xmlns:pic="http://schemas.openxmlformats.org/drawingml/2006/picture">
+                        <pic:nvPicPr>
+                          <pic:cNvPr id="0" name="Picture 10"/>
+                          <pic:cNvPicPr>
+                            <a:picLocks noChangeAspect="1" noChangeArrowheads="1"/>
+                          </pic:cNvPicPr>
+                        </pic:nvPicPr>
+                        <pic:blipFill>
+                          <a:blip r:embed="rId28" cstate="print">
+                            <a:grayscl/>
+                            <a:extLst>
+                              <a:ext uri="{28A0092B-C50C-407E-A947-70E740481C1C}">
+                                <a14:useLocalDpi xmlns:a14="http://schemas.microsoft.com/office/drawing/2010/main" val="0"/>
+                              </a:ext>
+                            </a:extLst>
+                          </a:blip>
+                          <a:srcRect/>
+                          <a:stretch>
+                            <a:fillRect/>
+                          </a:stretch>
+                        </pic:blipFill>
+                        <pic:spPr bwMode="auto">
+                          <a:xfrm>
+                            <a:off x="0" y="0"/>
+                            <a:ext cx="396240" cy="333375"/>
+                          </a:xfrm>
+                          <a:prstGeom prst="rect">
+                            <a:avLst/>
+                          </a:prstGeom>
+                          <a:noFill/>
+                          <a:ln>
+                            <a:noFill/>
+                          </a:ln>
+                        </pic:spPr>
+                      </pic:pic>
+                    </a:graphicData>
+                  </a:graphic>
+                  <wp14:sizeRelH relativeFrom="margin">
+                    <wp14:pctWidth>0</wp14:pctWidth>
+                  </wp14:sizeRelH>
+                  <wp14:sizeRelV relativeFrom="margin">
+                    <wp14:pctHeight>0</wp14:pctHeight>
+                  </wp14:sizeRelV>
+                </wp:anchor>
+              </w:drawing>
+            </w:r>
+            <w:r>
+              <w:rPr>
+                <w:rFonts w:ascii="Roboto Light" w:hAnsi="Roboto Light"/>
+                <w:sz w:val="24"/>
+                <w:szCs w:val="24"/>
+              </w:rPr>
+              <w:t>Bootstrap</w:t>
+            </w:r>
+          </w:p>
+        </w:tc>
+        <w:tc>
+          <w:tcPr>
+            <w:tcW w:w="3217" w:type="dxa"/>
+            <w:vAlign w:val="center"/>
+          </w:tcPr>
+          <w:p>
+            <w:pPr>
+              <w:spacing w:before="60" w:after="0"/>
+              <w:rPr>
+                <w:rFonts w:ascii="Roboto Light" w:hAnsi="Roboto Light"/>
+                <w:sz w:val="24"/>
+                <w:szCs w:val="24"/>
+              </w:rPr>
+            </w:pPr>
+            <w:r>
+              <w:rPr>
+                <w:noProof/>
+              </w:rPr>
+              <w:drawing>
+                <wp:anchor distT="0" distB="0" distL="114300" distR="114300" simplePos="0" relativeHeight="251694592" behindDoc="0" locked="0" layoutInCell="1" allowOverlap="1" wp14:anchorId="6748291E" wp14:editId="20283314">
+                  <wp:simplePos x="5048250" y="6686550"/>
+                  <wp:positionH relativeFrom="margin">
+                    <wp:align>left</wp:align>
+                  </wp:positionH>
+                  <wp:positionV relativeFrom="margin">
+                    <wp:align>top</wp:align>
+                  </wp:positionV>
+                  <wp:extent cx="285750" cy="278651"/>
+                  <wp:effectExtent l="0" t="0" r="0" b="7620"/>
+                  <wp:wrapSquare wrapText="bothSides"/>
+                  <wp:docPr id="34" name="Рисунок 34"/>
+                  <wp:cNvGraphicFramePr>
+                    <a:graphicFrameLocks xmlns:a="http://schemas.openxmlformats.org/drawingml/2006/main" noChangeAspect="1"/>
+                  </wp:cNvGraphicFramePr>
+                  <a:graphic xmlns:a="http://schemas.openxmlformats.org/drawingml/2006/main">
+                    <a:graphicData uri="http://schemas.openxmlformats.org/drawingml/2006/picture">
+                      <pic:pic xmlns:pic="http://schemas.openxmlformats.org/drawingml/2006/picture">
+                        <pic:nvPicPr>
+                          <pic:cNvPr id="0" name="Picture 16"/>
+                          <pic:cNvPicPr>
+                            <a:picLocks noChangeAspect="1" noChangeArrowheads="1"/>
+                          </pic:cNvPicPr>
+                        </pic:nvPicPr>
+                        <pic:blipFill>
+                          <a:blip r:embed="rId29" cstate="print">
+                            <a:grayscl/>
+                            <a:extLst>
+                              <a:ext uri="{28A0092B-C50C-407E-A947-70E740481C1C}">
+                                <a14:useLocalDpi xmlns:a14="http://schemas.microsoft.com/office/drawing/2010/main" val="0"/>
+                              </a:ext>
+                            </a:extLst>
+                          </a:blip>
+                          <a:srcRect/>
+                          <a:stretch>
+                            <a:fillRect/>
+                          </a:stretch>
+                        </pic:blipFill>
+                        <pic:spPr bwMode="auto">
+                          <a:xfrm>
+                            <a:off x="0" y="0"/>
+                            <a:ext cx="285750" cy="278651"/>
+                          </a:xfrm>
+                          <a:prstGeom prst="rect">
+                            <a:avLst/>
+                          </a:prstGeom>
+                          <a:noFill/>
+                          <a:ln>
+                            <a:noFill/>
+                          </a:ln>
+                        </pic:spPr>
+                      </pic:pic>
+                    </a:graphicData>
+                  </a:graphic>
+                </wp:anchor>
+              </w:drawing>
+            </w:r>
+            <w:r>
+              <w:rPr>
+                <w:rFonts w:ascii="Roboto Light" w:hAnsi="Roboto Light"/>
+                <w:sz w:val="24"/>
+                <w:szCs w:val="24"/>
+              </w:rPr>
+              <w:t>Photoshop</w:t>
+            </w:r>
+          </w:p>
+        </w:tc>
+      </w:tr>
+      <w:tr>
+        <w:trPr>
+          <w:trHeight w:val="737"/>
+        </w:trPr>
+        <w:tc>
+          <w:tcPr>
+            <w:tcW w:w="3239" w:type="dxa"/>
+            <w:vAlign w:val="center"/>
+          </w:tcPr>
+          <w:p>
+            <w:pPr>
+              <w:spacing w:after="0"/>
+              <w:rPr>
+                <w:rFonts w:ascii="Roboto Light" w:hAnsi="Roboto Light"/>
+                <w:sz w:val="24"/>
+                <w:szCs w:val="24"/>
+                <w:lang w:val="ru-RU"/>
+              </w:rPr>
+            </w:pPr>
+          </w:p>
+        </w:tc>
+        <w:tc>
+          <w:tcPr>
+            <w:tcW w:w="3219" w:type="dxa"/>
+            <w:vAlign w:val="center"/>
+          </w:tcPr>
+          <w:p>
+            <w:pPr>
+              <w:spacing w:after="0"/>
+              <w:rPr>
+                <w:rFonts w:ascii="Roboto Light" w:hAnsi="Roboto Light"/>
+                <w:sz w:val="24"/>
+                <w:szCs w:val="24"/>
+                <w:lang w:val="ru-RU"/>
+              </w:rPr>
+            </w:pPr>
+          </w:p>
+        </w:tc>
+        <w:tc>
+          <w:tcPr>
+            <w:tcW w:w="3217" w:type="dxa"/>
+            <w:vAlign w:val="center"/>
+          </w:tcPr>
+          <w:p>
+            <w:pPr>
+              <w:spacing w:before="120" w:after="0"/>
+              <w:rPr>
+                <w:rFonts w:ascii="Roboto Light" w:hAnsi="Roboto Light"/>
+                <w:sz w:val="24"/>
+                <w:szCs w:val="24"/>
+              </w:rPr>
+            </w:pPr>
+            <w:r>
+              <w:rPr>
+                <w:noProof/>
+              </w:rPr>
+              <w:drawing>
+                <wp:anchor distT="0" distB="0" distL="114300" distR="114300" simplePos="0" relativeHeight="251695616" behindDoc="0" locked="0" layoutInCell="1" allowOverlap="1" wp14:anchorId="7BC0674F" wp14:editId="11A5E83A">
+                  <wp:simplePos x="5048250" y="7038975"/>
+                  <wp:positionH relativeFrom="margin">
+                    <wp:align>left</wp:align>
+                  </wp:positionH>
+                  <wp:positionV relativeFrom="margin">
+                    <wp:align>top</wp:align>
+                  </wp:positionV>
+                  <wp:extent cx="304800" cy="343437"/>
+                  <wp:effectExtent l="0" t="0" r="0" b="0"/>
+                  <wp:wrapSquare wrapText="bothSides"/>
+                  <wp:docPr id="27" name="Рисунок 27"/>
+                  <wp:cNvGraphicFramePr>
+                    <a:graphicFrameLocks xmlns:a="http://schemas.openxmlformats.org/drawingml/2006/main" noChangeAspect="1"/>
+                  </wp:cNvGraphicFramePr>
+                  <a:graphic xmlns:a="http://schemas.openxmlformats.org/drawingml/2006/main">
+                    <a:graphicData uri="http://schemas.openxmlformats.org/drawingml/2006/picture">
+                      <pic:pic xmlns:pic="http://schemas.openxmlformats.org/drawingml/2006/picture">
+                        <pic:nvPicPr>
+                          <pic:cNvPr id="0" name="Picture 18"/>
+                          <pic:cNvPicPr>
+                            <a:picLocks noChangeAspect="1" noChangeArrowheads="1"/>
+                          </pic:cNvPicPr>
+                        </pic:nvPicPr>
+                        <pic:blipFill>
+                          <a:blip r:embed="rId30" cstate="print">
+                            <a:extLst>
+                              <a:ext uri="{BEBA8EAE-BF5A-486C-A8C5-ECC9F3942E4B}">
+                                <a14:imgProps xmlns:a14="http://schemas.microsoft.com/office/drawing/2010/main">
+                                  <a14:imgLayer r:embed="rId31">
+                                    <a14:imgEffect>
+                                      <a14:saturation sat="0"/>
+                                    </a14:imgEffect>
+                                  </a14:imgLayer>
+                                </a14:imgProps>
+                              </a:ext>
+                              <a:ext uri="{28A0092B-C50C-407E-A947-70E740481C1C}">
+                                <a14:useLocalDpi xmlns:a14="http://schemas.microsoft.com/office/drawing/2010/main" val="0"/>
+                              </a:ext>
+                            </a:extLst>
+                          </a:blip>
+                          <a:srcRect/>
+                          <a:stretch>
+                            <a:fillRect/>
+                          </a:stretch>
+                        </pic:blipFill>
+                        <pic:spPr bwMode="auto">
+                          <a:xfrm>
+                            <a:off x="0" y="0"/>
+                            <a:ext cx="304800" cy="343437"/>
+                          </a:xfrm>
+                          <a:prstGeom prst="rect">
+                            <a:avLst/>
+                          </a:prstGeom>
+                          <a:noFill/>
+                          <a:ln>
+                            <a:noFill/>
+                          </a:ln>
+                        </pic:spPr>
+                      </pic:pic>
+                    </a:graphicData>
+                  </a:graphic>
+                </wp:anchor>
+              </w:drawing>
+            </w:r>
+            <w:r>
+              <w:rPr>
+                <w:rFonts w:ascii="Roboto Light" w:hAnsi="Roboto Light"/>
+                <w:sz w:val="24"/>
+                <w:szCs w:val="24"/>
+              </w:rPr>
+              <w:t>WebPack</w:t>
+            </w:r>
+          </w:p>
+        </w:tc>
+      </w:tr>
+    </w:tbl>
+    <w:p>
+      <w:pPr>
         <w:spacing w:after="0"/>
         <w:ind w:left="96"/>
         <w:rPr>
@@ -930,9 +2022,74 @@
           <w:lang w:val="ru-RU"/>
         </w:rPr>
       </w:pPr>
+      <w:r>
+        <w:rPr>
+          <w:rFonts w:ascii="Roboto Light" w:hAnsi="Roboto Light"/>
+          <w:noProof/>
+          <w:sz w:val="32"/>
+          <w:szCs w:val="32"/>
+          <w:lang w:val="ru-RU"/>
+        </w:rPr>
+        <w:drawing>
+          <wp:anchor distT="0" distB="0" distL="114300" distR="114300" simplePos="0" relativeHeight="251698688" behindDoc="0" locked="0" layoutInCell="1" allowOverlap="1" wp14:anchorId="225A438B" wp14:editId="7C6C6ADB">
+            <wp:simplePos x="0" y="0"/>
+            <wp:positionH relativeFrom="margin">
+              <wp:posOffset>1923067</wp:posOffset>
+            </wp:positionH>
+            <wp:positionV relativeFrom="margin">
+              <wp:posOffset>8955393</wp:posOffset>
+            </wp:positionV>
+            <wp:extent cx="2164715" cy="394335"/>
+            <wp:effectExtent l="0" t="0" r="6985" b="5715"/>
+            <wp:wrapSquare wrapText="bothSides"/>
+            <wp:docPr id="35" name="Рисунок 35"/>
+            <wp:cNvGraphicFramePr>
+              <a:graphicFrameLocks xmlns:a="http://schemas.openxmlformats.org/drawingml/2006/main" noChangeAspect="1"/>
+            </wp:cNvGraphicFramePr>
+            <a:graphic xmlns:a="http://schemas.openxmlformats.org/drawingml/2006/main">
+              <a:graphicData uri="http://schemas.openxmlformats.org/drawingml/2006/picture">
+                <pic:pic xmlns:pic="http://schemas.openxmlformats.org/drawingml/2006/picture">
+                  <pic:nvPicPr>
+                    <pic:cNvPr id="1" name=""/>
+                    <pic:cNvPicPr/>
+                  </pic:nvPicPr>
+                  <pic:blipFill>
+                    <a:blip r:embed="rId32">
+                      <a:extLst>
+                        <a:ext uri="{28A0092B-C50C-407E-A947-70E740481C1C}">
+                          <a14:useLocalDpi xmlns:a14="http://schemas.microsoft.com/office/drawing/2010/main" val="0"/>
+                        </a:ext>
+                      </a:extLst>
+                    </a:blip>
+                    <a:stretch>
+                      <a:fillRect/>
+                    </a:stretch>
+                  </pic:blipFill>
+                  <pic:spPr>
+                    <a:xfrm>
+                      <a:off x="0" y="0"/>
+                      <a:ext cx="2164715" cy="394335"/>
+                    </a:xfrm>
+                    <a:prstGeom prst="rect">
+                      <a:avLst/>
+                    </a:prstGeom>
+                  </pic:spPr>
+                </pic:pic>
+              </a:graphicData>
+            </a:graphic>
+            <wp14:sizeRelH relativeFrom="margin">
+              <wp14:pctWidth>0</wp14:pctWidth>
+            </wp14:sizeRelH>
+            <wp14:sizeRelV relativeFrom="margin">
+              <wp14:pctHeight>0</wp14:pctHeight>
+            </wp14:sizeRelV>
+          </wp:anchor>
+        </w:drawing>
+      </w:r>
     </w:p>
     <w:p>
       <w:pPr>
+        <w:pageBreakBefore/>
         <w:spacing w:before="360"/>
         <w:ind w:left="96"/>
         <w:rPr>
@@ -949,6 +2106,7 @@
           <w:szCs w:val="32"/>
           <w:lang w:val="ru-RU"/>
         </w:rPr>
+        <w:lastRenderedPageBreak/>
         <w:t>Места</w:t>
       </w:r>
       <w:r>
@@ -969,11 +2127,11 @@
       </w:tblPr>
       <w:tblGrid>
         <w:gridCol w:w="1826"/>
-        <w:gridCol w:w="3216"/>
-        <w:gridCol w:w="275"/>
+        <w:gridCol w:w="4298"/>
+        <w:gridCol w:w="284"/>
         <w:gridCol w:w="236"/>
-        <w:gridCol w:w="1642"/>
-        <w:gridCol w:w="2326"/>
+        <w:gridCol w:w="1843"/>
+        <w:gridCol w:w="987"/>
       </w:tblGrid>
       <w:tr>
         <w:trPr>
@@ -981,13 +2139,10 @@
         </w:trPr>
         <w:tc>
           <w:tcPr>
-            <w:tcW w:w="1827" w:type="dxa"/>
+            <w:tcW w:w="1826" w:type="dxa"/>
             <w:vMerge w:val="restart"/>
-            <w:tcBorders>
-              <w:top w:val="single" w:sz="8" w:space="0" w:color="auto"/>
-              <w:left w:val="single" w:sz="8" w:space="0" w:color="auto"/>
-            </w:tcBorders>
             <w:shd w:val="clear" w:color="auto" w:fill="FFFFFF" w:themeFill="background1"/>
+            <w:vAlign w:val="center"/>
           </w:tcPr>
           <w:p>
             <w:pPr>
@@ -1024,7 +2179,7 @@
                           </pic:cNvPicPr>
                         </pic:nvPicPr>
                         <pic:blipFill>
-                          <a:blip r:embed="rId21">
+                          <a:blip r:embed="rId33">
                             <a:extLst>
                               <a:ext uri="{28A0092B-C50C-407E-A947-70E740481C1C}">
                                 <a14:useLocalDpi xmlns:a14="http://schemas.microsoft.com/office/drawing/2010/main" val="0"/>
@@ -1059,12 +2214,7 @@
         </w:tc>
         <w:tc>
           <w:tcPr>
-            <w:tcW w:w="3220" w:type="dxa"/>
-            <w:vMerge w:val="restart"/>
-            <w:tcBorders>
-              <w:top w:val="single" w:sz="8" w:space="0" w:color="auto"/>
-              <w:right w:val="single" w:sz="8" w:space="0" w:color="auto"/>
-            </w:tcBorders>
+            <w:tcW w:w="4298" w:type="dxa"/>
             <w:shd w:val="clear" w:color="auto" w:fill="FFFFFF" w:themeFill="background1"/>
             <w:vAlign w:val="center"/>
           </w:tcPr>
@@ -1100,11 +2250,10 @@
         </w:tc>
         <w:tc>
           <w:tcPr>
-            <w:tcW w:w="275" w:type="dxa"/>
+            <w:tcW w:w="284" w:type="dxa"/>
             <w:vMerge w:val="restart"/>
             <w:tcBorders>
-              <w:left w:val="single" w:sz="8" w:space="0" w:color="auto"/>
-              <w:right w:val="single" w:sz="48" w:space="0" w:color="FFFFFF"/>
+              <w:right w:val="single" w:sz="4" w:space="0" w:color="auto"/>
             </w:tcBorders>
             <w:shd w:val="clear" w:color="auto" w:fill="auto"/>
           </w:tcPr>
@@ -1125,29 +2274,33 @@
             <w:tcW w:w="236" w:type="dxa"/>
             <w:vMerge w:val="restart"/>
             <w:tcBorders>
-              <w:left w:val="single" w:sz="48" w:space="0" w:color="FFFFFF"/>
-              <w:right w:val="single" w:sz="48" w:space="0" w:color="FFFFFF"/>
+              <w:top w:val="single" w:sz="4" w:space="0" w:color="auto"/>
+              <w:left w:val="single" w:sz="4" w:space="0" w:color="auto"/>
+              <w:bottom w:val="single" w:sz="4" w:space="0" w:color="auto"/>
+              <w:right w:val="single" w:sz="4" w:space="0" w:color="auto"/>
             </w:tcBorders>
-            <w:shd w:val="clear" w:color="auto" w:fill="7F7F7F" w:themeFill="text1" w:themeFillTint="80"/>
+            <w:shd w:val="clear" w:color="auto" w:fill="FFFFFF" w:themeFill="background1"/>
             <w:vAlign w:val="bottom"/>
           </w:tcPr>
           <w:p>
             <w:pPr>
-              <w:spacing w:after="0"/>
+              <w:spacing w:before="100" w:beforeAutospacing="1" w:after="100" w:afterAutospacing="1"/>
+              <w:ind w:left="-103" w:firstLine="103"/>
               <w:rPr>
                 <w:rFonts w:ascii="Roboto" w:hAnsi="Roboto"/>
                 <w:color w:val="FFFFFF"/>
                 <w:sz w:val="24"/>
                 <w:szCs w:val="24"/>
+                <w:lang w:val="ru-RU"/>
               </w:rPr>
             </w:pPr>
           </w:p>
         </w:tc>
         <w:tc>
           <w:tcPr>
-            <w:tcW w:w="1643" w:type="dxa"/>
+            <w:tcW w:w="1843" w:type="dxa"/>
             <w:tcBorders>
-              <w:left w:val="single" w:sz="48" w:space="0" w:color="FFFFFF"/>
+              <w:left w:val="single" w:sz="4" w:space="0" w:color="auto"/>
             </w:tcBorders>
             <w:shd w:val="clear" w:color="auto" w:fill="auto"/>
           </w:tcPr>
@@ -1190,7 +2343,7 @@
         </w:tc>
         <w:tc>
           <w:tcPr>
-            <w:tcW w:w="2330" w:type="dxa"/>
+            <w:tcW w:w="987" w:type="dxa"/>
             <w:vMerge w:val="restart"/>
             <w:shd w:val="clear" w:color="auto" w:fill="auto"/>
             <w:vAlign w:val="center"/>
@@ -1244,12 +2397,8 @@
         </w:trPr>
         <w:tc>
           <w:tcPr>
-            <w:tcW w:w="1827" w:type="dxa"/>
+            <w:tcW w:w="1826" w:type="dxa"/>
             <w:vMerge/>
-            <w:tcBorders>
-              <w:left w:val="single" w:sz="8" w:space="0" w:color="auto"/>
-              <w:bottom w:val="single" w:sz="8" w:space="0" w:color="auto"/>
-            </w:tcBorders>
             <w:shd w:val="clear" w:color="auto" w:fill="FFFFFF" w:themeFill="background1"/>
             <w:vAlign w:val="center"/>
           </w:tcPr>
@@ -1267,35 +2416,294 @@
         </w:tc>
         <w:tc>
           <w:tcPr>
-            <w:tcW w:w="3220" w:type="dxa"/>
-            <w:vMerge/>
-            <w:tcBorders>
-              <w:bottom w:val="single" w:sz="8" w:space="0" w:color="auto"/>
-              <w:right w:val="single" w:sz="8" w:space="0" w:color="auto"/>
-            </w:tcBorders>
+            <w:tcW w:w="4298" w:type="dxa"/>
             <w:shd w:val="clear" w:color="auto" w:fill="FFFFFF" w:themeFill="background1"/>
             <w:vAlign w:val="center"/>
           </w:tcPr>
           <w:p>
             <w:pPr>
-              <w:spacing w:after="0"/>
-              <w:jc w:val="center"/>
-              <w:rPr>
-                <w:rFonts w:ascii="Roboto" w:hAnsi="Roboto"/>
-                <w:color w:val="FFFFFF"/>
+              <w:spacing w:after="120"/>
+              <w:rPr>
+                <w:rFonts w:ascii="Roboto" w:hAnsi="Roboto"/>
+                <w:color w:val="000000" w:themeColor="text1"/>
+              </w:rPr>
+            </w:pPr>
+            <w:proofErr w:type="spellStart"/>
+            <w:r>
+              <w:rPr>
+                <w:rFonts w:ascii="Roboto" w:hAnsi="Roboto"/>
+                <w:color w:val="000000" w:themeColor="text1"/>
+              </w:rPr>
+              <w:t>Обязанности</w:t>
+            </w:r>
+            <w:proofErr w:type="spellEnd"/>
+            <w:r>
+              <w:rPr>
+                <w:rFonts w:ascii="Roboto" w:hAnsi="Roboto"/>
+                <w:color w:val="000000" w:themeColor="text1"/>
+              </w:rPr>
+              <w:t>:</w:t>
+            </w:r>
+          </w:p>
+          <w:p>
+            <w:pPr>
+              <w:spacing w:after="80"/>
+              <w:rPr>
+                <w:rFonts w:ascii="Roboto" w:hAnsi="Roboto"/>
+                <w:color w:val="000000" w:themeColor="text1"/>
+              </w:rPr>
+            </w:pPr>
+            <w:r>
+              <w:rPr>
+                <w:rFonts w:ascii="Roboto" w:hAnsi="Roboto"/>
+                <w:color w:val="000000" w:themeColor="text1"/>
+              </w:rPr>
+              <w:t xml:space="preserve">1. </w:t>
+            </w:r>
+            <w:proofErr w:type="spellStart"/>
+            <w:r>
+              <w:rPr>
+                <w:rFonts w:ascii="Roboto" w:hAnsi="Roboto"/>
+                <w:color w:val="000000" w:themeColor="text1"/>
+              </w:rPr>
+              <w:t>Вёрстка</w:t>
+            </w:r>
+            <w:proofErr w:type="spellEnd"/>
+            <w:r>
+              <w:rPr>
+                <w:rFonts w:ascii="Roboto" w:hAnsi="Roboto"/>
+                <w:color w:val="000000" w:themeColor="text1"/>
+              </w:rPr>
+              <w:t xml:space="preserve"> </w:t>
+            </w:r>
+            <w:proofErr w:type="spellStart"/>
+            <w:r>
+              <w:rPr>
+                <w:rFonts w:ascii="Roboto" w:hAnsi="Roboto"/>
+                <w:color w:val="000000" w:themeColor="text1"/>
+              </w:rPr>
+              <w:t>сайтов</w:t>
+            </w:r>
+            <w:proofErr w:type="spellEnd"/>
+            <w:r>
+              <w:rPr>
+                <w:rFonts w:ascii="Roboto" w:hAnsi="Roboto"/>
+                <w:color w:val="000000" w:themeColor="text1"/>
+              </w:rPr>
+              <w:t xml:space="preserve">, в </w:t>
+            </w:r>
+            <w:proofErr w:type="spellStart"/>
+            <w:r>
+              <w:rPr>
+                <w:rFonts w:ascii="Roboto" w:hAnsi="Roboto"/>
+                <w:color w:val="000000" w:themeColor="text1"/>
+              </w:rPr>
+              <w:t>том</w:t>
+            </w:r>
+            <w:proofErr w:type="spellEnd"/>
+            <w:r>
+              <w:rPr>
+                <w:rFonts w:ascii="Roboto" w:hAnsi="Roboto"/>
+                <w:color w:val="000000" w:themeColor="text1"/>
+              </w:rPr>
+              <w:t xml:space="preserve"> </w:t>
+            </w:r>
+            <w:proofErr w:type="spellStart"/>
+            <w:r>
+              <w:rPr>
+                <w:rFonts w:ascii="Roboto" w:hAnsi="Roboto"/>
+                <w:color w:val="000000" w:themeColor="text1"/>
+              </w:rPr>
+              <w:t>числе</w:t>
+            </w:r>
+            <w:proofErr w:type="spellEnd"/>
+            <w:r>
+              <w:rPr>
+                <w:rFonts w:ascii="Roboto" w:hAnsi="Roboto"/>
+                <w:color w:val="000000" w:themeColor="text1"/>
+              </w:rPr>
+              <w:t xml:space="preserve"> </w:t>
+            </w:r>
+            <w:proofErr w:type="spellStart"/>
+            <w:r>
+              <w:rPr>
+                <w:rFonts w:ascii="Roboto" w:hAnsi="Roboto"/>
+                <w:color w:val="000000" w:themeColor="text1"/>
+              </w:rPr>
+              <w:t>для</w:t>
+            </w:r>
+            <w:proofErr w:type="spellEnd"/>
+            <w:r>
+              <w:rPr>
+                <w:rFonts w:ascii="Roboto" w:hAnsi="Roboto"/>
+                <w:color w:val="000000" w:themeColor="text1"/>
+              </w:rPr>
+              <w:t xml:space="preserve"> CMS Wordpress,</w:t>
+            </w:r>
+            <w:bookmarkStart w:id="0" w:name="_GoBack"/>
+            <w:bookmarkEnd w:id="0"/>
+            <w:r>
+              <w:rPr>
+                <w:rFonts w:ascii="Roboto" w:hAnsi="Roboto"/>
+                <w:color w:val="000000" w:themeColor="text1"/>
+              </w:rPr>
+              <w:t xml:space="preserve"> Bitrix</w:t>
+            </w:r>
+          </w:p>
+          <w:p>
+            <w:pPr>
+              <w:spacing w:after="80"/>
+              <w:rPr>
+                <w:rFonts w:ascii="Roboto" w:hAnsi="Roboto"/>
+                <w:color w:val="000000" w:themeColor="text1"/>
+                <w:lang w:val="ru-RU"/>
+              </w:rPr>
+            </w:pPr>
+            <w:r>
+              <w:rPr>
+                <w:rFonts w:ascii="Roboto" w:hAnsi="Roboto"/>
+                <w:color w:val="000000" w:themeColor="text1"/>
+                <w:lang w:val="ru-RU"/>
+              </w:rPr>
+              <w:t xml:space="preserve">2. Разработка </w:t>
+            </w:r>
+            <w:r>
+              <w:rPr>
+                <w:rFonts w:ascii="Roboto" w:hAnsi="Roboto"/>
+                <w:color w:val="000000" w:themeColor="text1"/>
+              </w:rPr>
+              <w:t>SPA</w:t>
+            </w:r>
+            <w:r>
+              <w:rPr>
+                <w:rFonts w:ascii="Roboto" w:hAnsi="Roboto"/>
+                <w:color w:val="000000" w:themeColor="text1"/>
+                <w:lang w:val="ru-RU"/>
+              </w:rPr>
+              <w:t xml:space="preserve"> на </w:t>
+            </w:r>
+            <w:r>
+              <w:rPr>
+                <w:rFonts w:ascii="Roboto" w:hAnsi="Roboto"/>
+                <w:i/>
+                <w:iCs/>
+                <w:color w:val="000000" w:themeColor="text1"/>
+              </w:rPr>
+              <w:t>Vue</w:t>
+            </w:r>
+            <w:r>
+              <w:rPr>
+                <w:rFonts w:ascii="Roboto" w:hAnsi="Roboto"/>
+                <w:color w:val="000000" w:themeColor="text1"/>
+                <w:lang w:val="ru-RU"/>
+              </w:rPr>
+              <w:t xml:space="preserve"> и немного </w:t>
+            </w:r>
+            <w:r>
+              <w:rPr>
+                <w:rFonts w:ascii="Roboto" w:hAnsi="Roboto"/>
+                <w:color w:val="000000" w:themeColor="text1"/>
+              </w:rPr>
+              <w:t>React</w:t>
+            </w:r>
+          </w:p>
+          <w:p>
+            <w:pPr>
+              <w:spacing w:after="80"/>
+              <w:rPr>
+                <w:rFonts w:ascii="Roboto" w:hAnsi="Roboto"/>
+                <w:color w:val="000000" w:themeColor="text1"/>
+                <w:lang w:val="ru-RU"/>
+              </w:rPr>
+            </w:pPr>
+            <w:r>
+              <w:rPr>
+                <w:rFonts w:ascii="Roboto" w:hAnsi="Roboto"/>
+                <w:color w:val="000000" w:themeColor="text1"/>
+                <w:lang w:val="ru-RU"/>
+              </w:rPr>
+              <w:t xml:space="preserve">3. Разработка мобильных приложений на </w:t>
+            </w:r>
+            <w:r>
+              <w:rPr>
+                <w:rFonts w:ascii="Roboto" w:hAnsi="Roboto"/>
+                <w:color w:val="000000" w:themeColor="text1"/>
+              </w:rPr>
+              <w:t>React</w:t>
+            </w:r>
+            <w:r>
+              <w:rPr>
+                <w:rFonts w:ascii="Roboto" w:hAnsi="Roboto"/>
+                <w:color w:val="000000" w:themeColor="text1"/>
+                <w:lang w:val="ru-RU"/>
+              </w:rPr>
+              <w:t xml:space="preserve"> </w:t>
+            </w:r>
+            <w:r>
+              <w:rPr>
+                <w:rFonts w:ascii="Roboto" w:hAnsi="Roboto"/>
+                <w:color w:val="000000" w:themeColor="text1"/>
+              </w:rPr>
+              <w:t>Native</w:t>
+            </w:r>
+            <w:r>
+              <w:rPr>
+                <w:rFonts w:ascii="Roboto" w:hAnsi="Roboto"/>
+                <w:color w:val="000000" w:themeColor="text1"/>
+                <w:lang w:val="ru-RU"/>
+              </w:rPr>
+              <w:t xml:space="preserve"> (</w:t>
+            </w:r>
+            <w:r>
+              <w:rPr>
+                <w:rFonts w:ascii="Roboto" w:hAnsi="Roboto"/>
+                <w:color w:val="000000" w:themeColor="text1"/>
+              </w:rPr>
+              <w:t>WebView</w:t>
+            </w:r>
+            <w:r>
+              <w:rPr>
+                <w:rFonts w:ascii="Roboto" w:hAnsi="Roboto"/>
+                <w:color w:val="000000" w:themeColor="text1"/>
+                <w:lang w:val="ru-RU"/>
+              </w:rPr>
+              <w:t>)</w:t>
+            </w:r>
+          </w:p>
+          <w:p>
+            <w:pPr>
+              <w:spacing w:after="120"/>
+              <w:rPr>
+                <w:rFonts w:ascii="Roboto" w:hAnsi="Roboto"/>
+                <w:color w:val="000000" w:themeColor="text1"/>
                 <w:sz w:val="24"/>
                 <w:szCs w:val="24"/>
+                <w:lang w:val="ru-RU"/>
               </w:rPr>
             </w:pPr>
+            <w:r>
+              <w:rPr>
+                <w:rFonts w:ascii="Roboto" w:hAnsi="Roboto"/>
+                <w:color w:val="000000" w:themeColor="text1"/>
+                <w:lang w:val="ru-RU"/>
+              </w:rPr>
+              <w:t xml:space="preserve">4. Улучшение и рефакторинг существующих </w:t>
+            </w:r>
+            <w:r>
+              <w:rPr>
+                <w:rFonts w:ascii="Roboto" w:hAnsi="Roboto"/>
+                <w:color w:val="000000" w:themeColor="text1"/>
+              </w:rPr>
+              <w:t>SPA</w:t>
+            </w:r>
           </w:p>
         </w:tc>
         <w:tc>
           <w:tcPr>
-            <w:tcW w:w="275" w:type="dxa"/>
+            <w:tcW w:w="284" w:type="dxa"/>
             <w:vMerge/>
             <w:tcBorders>
-              <w:left w:val="single" w:sz="8" w:space="0" w:color="auto"/>
-              <w:right w:val="single" w:sz="48" w:space="0" w:color="FFFFFF"/>
+              <w:right w:val="single" w:sz="4" w:space="0" w:color="auto"/>
             </w:tcBorders>
             <w:shd w:val="clear" w:color="auto" w:fill="auto"/>
           </w:tcPr>
@@ -1307,6 +2715,7 @@
                 <w:color w:val="FFFFFF"/>
                 <w:sz w:val="24"/>
                 <w:szCs w:val="24"/>
+                <w:lang w:val="ru-RU"/>
               </w:rPr>
             </w:pPr>
           </w:p>
@@ -1316,31 +2725,33 @@
             <w:tcW w:w="236" w:type="dxa"/>
             <w:vMerge/>
             <w:tcBorders>
-              <w:top w:val="single" w:sz="48" w:space="0" w:color="FFFFFF"/>
-              <w:left w:val="single" w:sz="48" w:space="0" w:color="FFFFFF"/>
-              <w:bottom w:val="single" w:sz="48" w:space="0" w:color="FFFFFF"/>
-              <w:right w:val="single" w:sz="48" w:space="0" w:color="FFFFFF"/>
+              <w:top w:val="single" w:sz="4" w:space="0" w:color="auto"/>
+              <w:left w:val="single" w:sz="4" w:space="0" w:color="auto"/>
+              <w:bottom w:val="single" w:sz="4" w:space="0" w:color="auto"/>
+              <w:right w:val="single" w:sz="4" w:space="0" w:color="auto"/>
             </w:tcBorders>
-            <w:shd w:val="clear" w:color="auto" w:fill="7F7F7F" w:themeFill="text1" w:themeFillTint="80"/>
+            <w:shd w:val="clear" w:color="auto" w:fill="FFFFFF" w:themeFill="background1"/>
             <w:vAlign w:val="bottom"/>
           </w:tcPr>
           <w:p>
             <w:pPr>
-              <w:spacing w:after="0"/>
+              <w:spacing w:before="100" w:beforeAutospacing="1" w:after="100" w:afterAutospacing="1"/>
+              <w:ind w:left="-103" w:firstLine="103"/>
               <w:rPr>
                 <w:rFonts w:ascii="Roboto" w:hAnsi="Roboto"/>
                 <w:color w:val="FFFFFF"/>
                 <w:sz w:val="24"/>
                 <w:szCs w:val="24"/>
+                <w:lang w:val="ru-RU"/>
               </w:rPr>
             </w:pPr>
           </w:p>
         </w:tc>
         <w:tc>
           <w:tcPr>
-            <w:tcW w:w="1643" w:type="dxa"/>
+            <w:tcW w:w="1843" w:type="dxa"/>
             <w:tcBorders>
-              <w:left w:val="single" w:sz="48" w:space="0" w:color="FFFFFF"/>
+              <w:left w:val="single" w:sz="4" w:space="0" w:color="auto"/>
             </w:tcBorders>
             <w:shd w:val="clear" w:color="auto" w:fill="auto"/>
             <w:vAlign w:val="bottom"/>
@@ -1365,13 +2776,13 @@
                 <w:szCs w:val="24"/>
                 <w:lang w:val="ru-RU"/>
               </w:rPr>
-              <w:t>Сейчас</w:t>
+              <w:t>Февраль 2020</w:t>
             </w:r>
           </w:p>
         </w:tc>
         <w:tc>
           <w:tcPr>
-            <w:tcW w:w="2330" w:type="dxa"/>
+            <w:tcW w:w="987" w:type="dxa"/>
             <w:vMerge/>
             <w:shd w:val="clear" w:color="auto" w:fill="auto"/>
           </w:tcPr>
@@ -1396,12 +2807,7 @@
         </w:trPr>
         <w:tc>
           <w:tcPr>
-            <w:tcW w:w="1827" w:type="dxa"/>
-            <w:tcBorders>
-              <w:top w:val="single" w:sz="8" w:space="0" w:color="auto"/>
-              <w:left w:val="single" w:sz="8" w:space="0" w:color="auto"/>
-              <w:bottom w:val="single" w:sz="8" w:space="0" w:color="auto"/>
-            </w:tcBorders>
+            <w:tcW w:w="1826" w:type="dxa"/>
             <w:shd w:val="clear" w:color="auto" w:fill="FFFFFF" w:themeFill="background1"/>
             <w:vAlign w:val="center"/>
           </w:tcPr>
@@ -1419,12 +2825,7 @@
         </w:tc>
         <w:tc>
           <w:tcPr>
-            <w:tcW w:w="3220" w:type="dxa"/>
-            <w:tcBorders>
-              <w:top w:val="single" w:sz="8" w:space="0" w:color="auto"/>
-              <w:bottom w:val="single" w:sz="8" w:space="0" w:color="auto"/>
-              <w:right w:val="single" w:sz="8" w:space="0" w:color="auto"/>
-            </w:tcBorders>
+            <w:tcW w:w="4298" w:type="dxa"/>
             <w:shd w:val="clear" w:color="auto" w:fill="FFFFFF" w:themeFill="background1"/>
             <w:vAlign w:val="center"/>
           </w:tcPr>
@@ -1443,10 +2844,9 @@
         </w:tc>
         <w:tc>
           <w:tcPr>
-            <w:tcW w:w="275" w:type="dxa"/>
+            <w:tcW w:w="284" w:type="dxa"/>
             <w:tcBorders>
-              <w:left w:val="single" w:sz="8" w:space="0" w:color="auto"/>
-              <w:right w:val="single" w:sz="48" w:space="0" w:color="FFFFFF"/>
+              <w:right w:val="single" w:sz="4" w:space="0" w:color="auto"/>
             </w:tcBorders>
             <w:shd w:val="clear" w:color="auto" w:fill="auto"/>
           </w:tcPr>
@@ -1466,16 +2866,18 @@
           <w:tcPr>
             <w:tcW w:w="236" w:type="dxa"/>
             <w:tcBorders>
-              <w:top w:val="single" w:sz="48" w:space="0" w:color="FFFFFF"/>
-              <w:left w:val="single" w:sz="48" w:space="0" w:color="FFFFFF"/>
-              <w:right w:val="single" w:sz="48" w:space="0" w:color="FFFFFF"/>
+              <w:top w:val="single" w:sz="4" w:space="0" w:color="auto"/>
+              <w:left w:val="single" w:sz="4" w:space="0" w:color="auto"/>
+              <w:bottom w:val="single" w:sz="4" w:space="0" w:color="auto"/>
+              <w:right w:val="single" w:sz="4" w:space="0" w:color="auto"/>
             </w:tcBorders>
-            <w:shd w:val="clear" w:color="auto" w:fill="7F7F7F" w:themeFill="text1" w:themeFillTint="80"/>
+            <w:shd w:val="clear" w:color="auto" w:fill="FFFFFF" w:themeFill="background1"/>
             <w:vAlign w:val="bottom"/>
           </w:tcPr>
           <w:p>
             <w:pPr>
-              <w:spacing w:after="0" w:line="240" w:lineRule="auto"/>
+              <w:spacing w:before="100" w:beforeAutospacing="1" w:after="100" w:afterAutospacing="1" w:line="240" w:lineRule="auto"/>
+              <w:ind w:left="-103" w:firstLine="103"/>
               <w:rPr>
                 <w:rFonts w:ascii="Roboto" w:hAnsi="Roboto"/>
                 <w:color w:val="FFFFFF"/>
@@ -1487,9 +2889,9 @@
         </w:tc>
         <w:tc>
           <w:tcPr>
-            <w:tcW w:w="1643" w:type="dxa"/>
+            <w:tcW w:w="1843" w:type="dxa"/>
             <w:tcBorders>
-              <w:left w:val="single" w:sz="48" w:space="0" w:color="FFFFFF"/>
+              <w:left w:val="single" w:sz="4" w:space="0" w:color="auto"/>
             </w:tcBorders>
             <w:shd w:val="clear" w:color="auto" w:fill="auto"/>
             <w:vAlign w:val="bottom"/>
@@ -1520,7 +2922,7 @@
         </w:tc>
         <w:tc>
           <w:tcPr>
-            <w:tcW w:w="2330" w:type="dxa"/>
+            <w:tcW w:w="987" w:type="dxa"/>
             <w:shd w:val="clear" w:color="auto" w:fill="auto"/>
           </w:tcPr>
           <w:p>
@@ -1544,12 +2946,7 @@
         </w:trPr>
         <w:tc>
           <w:tcPr>
-            <w:tcW w:w="1827" w:type="dxa"/>
-            <w:tcBorders>
-              <w:top w:val="single" w:sz="8" w:space="0" w:color="auto"/>
-              <w:left w:val="single" w:sz="8" w:space="0" w:color="auto"/>
-              <w:bottom w:val="single" w:sz="8" w:space="0" w:color="auto"/>
-            </w:tcBorders>
+            <w:tcW w:w="1826" w:type="dxa"/>
             <w:shd w:val="clear" w:color="auto" w:fill="FFFFFF" w:themeFill="background1"/>
             <w:vAlign w:val="center"/>
           </w:tcPr>
@@ -1567,12 +2964,7 @@
         </w:tc>
         <w:tc>
           <w:tcPr>
-            <w:tcW w:w="3220" w:type="dxa"/>
-            <w:tcBorders>
-              <w:top w:val="single" w:sz="8" w:space="0" w:color="auto"/>
-              <w:bottom w:val="single" w:sz="8" w:space="0" w:color="auto"/>
-              <w:right w:val="single" w:sz="8" w:space="0" w:color="auto"/>
-            </w:tcBorders>
+            <w:tcW w:w="4298" w:type="dxa"/>
             <w:shd w:val="clear" w:color="auto" w:fill="FFFFFF" w:themeFill="background1"/>
             <w:vAlign w:val="center"/>
           </w:tcPr>
@@ -1591,10 +2983,9 @@
         </w:tc>
         <w:tc>
           <w:tcPr>
-            <w:tcW w:w="275" w:type="dxa"/>
+            <w:tcW w:w="284" w:type="dxa"/>
             <w:tcBorders>
-              <w:left w:val="single" w:sz="8" w:space="0" w:color="auto"/>
-              <w:right w:val="single" w:sz="48" w:space="0" w:color="FFFFFF"/>
+              <w:right w:val="single" w:sz="4" w:space="0" w:color="auto"/>
             </w:tcBorders>
             <w:shd w:val="clear" w:color="auto" w:fill="auto"/>
           </w:tcPr>
@@ -1614,15 +3005,18 @@
           <w:tcPr>
             <w:tcW w:w="236" w:type="dxa"/>
             <w:tcBorders>
-              <w:left w:val="single" w:sz="48" w:space="0" w:color="FFFFFF"/>
-              <w:right w:val="single" w:sz="48" w:space="0" w:color="FFFFFF"/>
+              <w:top w:val="single" w:sz="4" w:space="0" w:color="auto"/>
+              <w:left w:val="single" w:sz="4" w:space="0" w:color="auto"/>
+              <w:bottom w:val="single" w:sz="4" w:space="0" w:color="auto"/>
+              <w:right w:val="single" w:sz="4" w:space="0" w:color="auto"/>
             </w:tcBorders>
-            <w:shd w:val="clear" w:color="auto" w:fill="7F7F7F" w:themeFill="text1" w:themeFillTint="80"/>
+            <w:shd w:val="clear" w:color="auto" w:fill="FFFFFF" w:themeFill="background1"/>
             <w:vAlign w:val="bottom"/>
           </w:tcPr>
           <w:p>
             <w:pPr>
-              <w:spacing w:after="0"/>
+              <w:spacing w:before="100" w:beforeAutospacing="1" w:after="100" w:afterAutospacing="1"/>
+              <w:ind w:left="-103" w:firstLine="103"/>
               <w:rPr>
                 <w:rFonts w:ascii="Roboto" w:hAnsi="Roboto"/>
                 <w:color w:val="FFFFFF"/>
@@ -1634,9 +3028,9 @@
         </w:tc>
         <w:tc>
           <w:tcPr>
-            <w:tcW w:w="1643" w:type="dxa"/>
+            <w:tcW w:w="1843" w:type="dxa"/>
             <w:tcBorders>
-              <w:left w:val="single" w:sz="48" w:space="0" w:color="FFFFFF"/>
+              <w:left w:val="single" w:sz="4" w:space="0" w:color="auto"/>
             </w:tcBorders>
             <w:shd w:val="clear" w:color="auto" w:fill="auto"/>
             <w:vAlign w:val="bottom"/>
@@ -1667,7 +3061,7 @@
         </w:tc>
         <w:tc>
           <w:tcPr>
-            <w:tcW w:w="2330" w:type="dxa"/>
+            <w:tcW w:w="987" w:type="dxa"/>
             <w:shd w:val="clear" w:color="auto" w:fill="auto"/>
           </w:tcPr>
           <w:p>
@@ -1697,261 +3091,73 @@
       </w:pPr>
       <w:r>
         <w:rPr>
+          <w:rFonts w:ascii="Roboto" w:hAnsi="Roboto"/>
           <w:noProof/>
+          <w:sz w:val="24"/>
+          <w:szCs w:val="24"/>
         </w:rPr>
-        <mc:AlternateContent>
-          <mc:Choice Requires="wps">
-            <w:drawing>
-              <wp:anchor distT="45720" distB="45720" distL="114300" distR="114300" simplePos="0" relativeHeight="251663872" behindDoc="0" locked="0" layoutInCell="1" allowOverlap="1" wp14:anchorId="34AF3CC6" wp14:editId="5C9E0C91">
-                <wp:simplePos x="0" y="0"/>
-                <wp:positionH relativeFrom="column">
-                  <wp:posOffset>2952115</wp:posOffset>
-                </wp:positionH>
-                <wp:positionV relativeFrom="paragraph">
-                  <wp:posOffset>557530</wp:posOffset>
-                </wp:positionV>
-                <wp:extent cx="430530" cy="302260"/>
-                <wp:effectExtent l="0" t="0" r="7620" b="2540"/>
-                <wp:wrapNone/>
-                <wp:docPr id="10" name="Надпись 2"/>
-                <wp:cNvGraphicFramePr>
-                  <a:graphicFrameLocks xmlns:a="http://schemas.openxmlformats.org/drawingml/2006/main"/>
-                </wp:cNvGraphicFramePr>
-                <a:graphic xmlns:a="http://schemas.openxmlformats.org/drawingml/2006/main">
-                  <a:graphicData uri="http://schemas.microsoft.com/office/word/2010/wordprocessingShape">
-                    <wps:wsp>
-                      <wps:cNvSpPr txBox="1">
-                        <a:spLocks noChangeArrowheads="1"/>
-                      </wps:cNvSpPr>
-                      <wps:spPr bwMode="auto">
-                        <a:xfrm>
-                          <a:off x="0" y="0"/>
-                          <a:ext cx="430530" cy="302260"/>
-                        </a:xfrm>
-                        <a:prstGeom prst="rect">
-                          <a:avLst/>
-                        </a:prstGeom>
-                        <a:solidFill>
-                          <a:srgbClr val="FFFFFF"/>
-                        </a:solidFill>
-                        <a:ln>
-                          <a:noFill/>
-                        </a:ln>
-                        <a:extLst>
-                          <a:ext uri="{91240B29-F687-4F45-9708-019B960494DF}">
-                            <a14:hiddenLine xmlns:a14="http://schemas.microsoft.com/office/drawing/2010/main" w="9525">
-                              <a:solidFill>
-                                <a:srgbClr val="000000"/>
-                              </a:solidFill>
-                              <a:miter lim="800000"/>
-                              <a:headEnd/>
-                              <a:tailEnd/>
-                            </a14:hiddenLine>
-                          </a:ext>
-                        </a:extLst>
-                      </wps:spPr>
-                      <wps:txbx>
-                        <w:txbxContent>
-                          <w:p>
-                            <w:pPr>
-                              <w:jc w:val="center"/>
-                              <w:rPr>
-                                <w:rFonts w:ascii="Roboto Light" w:hAnsi="Roboto Light"/>
-                                <w:sz w:val="28"/>
-                                <w:szCs w:val="28"/>
-                                <w:lang w:val="ru-RU"/>
-                              </w:rPr>
-                            </w:pPr>
-                            <w:r>
-                              <w:rPr>
-                                <w:rFonts w:ascii="Roboto Light" w:hAnsi="Roboto Light"/>
-                                <w:sz w:val="28"/>
-                                <w:szCs w:val="28"/>
-                                <w:lang w:val="ru-RU"/>
-                              </w:rPr>
-                              <w:sym w:font="Symbol" w:char="F0F1"/>
-                            </w:r>
-                          </w:p>
-                        </w:txbxContent>
-                      </wps:txbx>
-                      <wps:bodyPr rot="0" vert="vert" wrap="square" lIns="91440" tIns="45720" rIns="91440" bIns="45720" anchor="t" anchorCtr="0" upright="1">
-                        <a:noAutofit/>
-                      </wps:bodyPr>
-                    </wps:wsp>
-                  </a:graphicData>
-                </a:graphic>
-                <wp14:sizeRelH relativeFrom="margin">
-                  <wp14:pctWidth>0</wp14:pctWidth>
-                </wp14:sizeRelH>
-                <wp14:sizeRelV relativeFrom="margin">
-                  <wp14:pctHeight>0</wp14:pctHeight>
-                </wp14:sizeRelV>
-              </wp:anchor>
-            </w:drawing>
-          </mc:Choice>
-          <mc:Fallback>
-            <w:pict>
-              <v:shapetype w14:anchorId="34AF3CC6" id="_x0000_t202" coordsize="21600,21600" o:spt="202" path="m,l,21600r21600,l21600,xe">
-                <v:stroke joinstyle="miter"/>
-                <v:path gradientshapeok="t" o:connecttype="rect"/>
-              </v:shapetype>
-              <v:shape id="Надпись 2" o:spid="_x0000_s1027" type="#_x0000_t202" style="position:absolute;margin-left:232.45pt;margin-top:43.9pt;width:33.9pt;height:23.8pt;z-index:251663872;visibility:visible;mso-wrap-style:square;mso-width-percent:0;mso-height-percent:0;mso-wrap-distance-left:9pt;mso-wrap-distance-top:3.6pt;mso-wrap-distance-right:9pt;mso-wrap-distance-bottom:3.6pt;mso-position-horizontal:absolute;mso-position-horizontal-relative:text;mso-position-vertical:absolute;mso-position-vertical-relative:text;mso-width-percent:0;mso-height-percent:0;mso-width-relative:margin;mso-height-relative:margin;v-text-anchor:top" o:gfxdata="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" stroked="f">
-                <v:textbox style="layout-flow:vertical">
-                  <w:txbxContent>
-                    <w:p>
-                      <w:pPr>
-                        <w:jc w:val="center"/>
-                        <w:rPr>
-                          <w:rFonts w:ascii="Roboto Light" w:hAnsi="Roboto Light"/>
-                          <w:sz w:val="28"/>
-                          <w:szCs w:val="28"/>
-                          <w:lang w:val="ru-RU"/>
-                        </w:rPr>
-                      </w:pPr>
-                      <w:r>
-                        <w:rPr>
-                          <w:rFonts w:ascii="Roboto Light" w:hAnsi="Roboto Light"/>
-                          <w:sz w:val="28"/>
-                          <w:szCs w:val="28"/>
-                          <w:lang w:val="ru-RU"/>
-                        </w:rPr>
-                        <w:sym w:font="Symbol" w:char="F0F1"/>
-                      </w:r>
-                    </w:p>
-                  </w:txbxContent>
-                </v:textbox>
-              </v:shape>
-            </w:pict>
-          </mc:Fallback>
-        </mc:AlternateContent>
-      </w:r>
-      <w:r>
-        <w:rPr>
-          <w:noProof/>
-        </w:rPr>
-        <mc:AlternateContent>
-          <mc:Choice Requires="wps">
-            <w:drawing>
-              <wp:anchor distT="45720" distB="45720" distL="114300" distR="114300" simplePos="0" relativeHeight="251661824" behindDoc="0" locked="0" layoutInCell="1" allowOverlap="1" wp14:anchorId="41BB57D7" wp14:editId="48212071">
-                <wp:simplePos x="0" y="0"/>
-                <wp:positionH relativeFrom="column">
-                  <wp:posOffset>2713990</wp:posOffset>
-                </wp:positionH>
-                <wp:positionV relativeFrom="paragraph">
-                  <wp:posOffset>307340</wp:posOffset>
-                </wp:positionV>
-                <wp:extent cx="914400" cy="334010"/>
-                <wp:effectExtent l="0" t="0" r="0" b="0"/>
-                <wp:wrapNone/>
-                <wp:docPr id="9" name="Надпись 2"/>
-                <wp:cNvGraphicFramePr>
-                  <a:graphicFrameLocks xmlns:a="http://schemas.openxmlformats.org/drawingml/2006/main"/>
-                </wp:cNvGraphicFramePr>
-                <a:graphic xmlns:a="http://schemas.openxmlformats.org/drawingml/2006/main">
-                  <a:graphicData uri="http://schemas.microsoft.com/office/word/2010/wordprocessingShape">
-                    <wps:wsp>
-                      <wps:cNvSpPr txBox="1">
-                        <a:spLocks noChangeArrowheads="1"/>
-                      </wps:cNvSpPr>
-                      <wps:spPr bwMode="auto">
-                        <a:xfrm>
-                          <a:off x="0" y="0"/>
-                          <a:ext cx="914400" cy="334010"/>
-                        </a:xfrm>
-                        <a:prstGeom prst="rect">
-                          <a:avLst/>
-                        </a:prstGeom>
-                        <a:solidFill>
-                          <a:srgbClr val="FFFFFF"/>
-                        </a:solidFill>
-                        <a:ln>
-                          <a:noFill/>
-                        </a:ln>
-                        <a:extLst>
-                          <a:ext uri="{91240B29-F687-4F45-9708-019B960494DF}">
-                            <a14:hiddenLine xmlns:a14="http://schemas.microsoft.com/office/drawing/2010/main" w="9525">
-                              <a:solidFill>
-                                <a:srgbClr val="000000"/>
-                              </a:solidFill>
-                              <a:miter lim="800000"/>
-                              <a:headEnd/>
-                              <a:tailEnd/>
-                            </a14:hiddenLine>
-                          </a:ext>
-                        </a:extLst>
-                      </wps:spPr>
-                      <wps:txbx>
-                        <w:txbxContent>
-                          <w:p>
-                            <w:pPr>
-                              <w:spacing w:after="0"/>
-                              <w:jc w:val="center"/>
-                              <w:rPr>
-                                <w:rFonts w:ascii="Roboto Light" w:hAnsi="Roboto Light"/>
-                                <w:sz w:val="28"/>
-                                <w:szCs w:val="28"/>
-                                <w:lang w:val="ru-RU"/>
-                              </w:rPr>
-                            </w:pPr>
-                            <w:r>
-                              <w:rPr>
-                                <w:rFonts w:ascii="Roboto Light" w:hAnsi="Roboto Light"/>
-                                <w:sz w:val="28"/>
-                                <w:szCs w:val="28"/>
-                                <w:lang w:val="ru-RU"/>
-                              </w:rPr>
-                              <w:t>Проекты</w:t>
-                            </w:r>
-                          </w:p>
-                        </w:txbxContent>
-                      </wps:txbx>
-                      <wps:bodyPr rot="0" vert="horz" wrap="square" lIns="91440" tIns="45720" rIns="91440" bIns="45720" anchor="t" anchorCtr="0" upright="1">
-                        <a:noAutofit/>
-                      </wps:bodyPr>
-                    </wps:wsp>
-                  </a:graphicData>
-                </a:graphic>
-                <wp14:sizeRelH relativeFrom="margin">
-                  <wp14:pctWidth>0</wp14:pctWidth>
-                </wp14:sizeRelH>
-                <wp14:sizeRelV relativeFrom="margin">
-                  <wp14:pctHeight>0</wp14:pctHeight>
-                </wp14:sizeRelV>
-              </wp:anchor>
-            </w:drawing>
-          </mc:Choice>
-          <mc:Fallback>
-            <w:pict>
-              <v:shape w14:anchorId="41BB57D7" id="_x0000_s1028" type="#_x0000_t202" style="position:absolute;margin-left:213.7pt;margin-top:24.2pt;width:1in;height:26.3pt;z-index:251661824;visibility:visible;mso-wrap-style:square;mso-width-percent:0;mso-height-percent:0;mso-wrap-distance-left:9pt;mso-wrap-distance-top:3.6pt;mso-wrap-distance-right:9pt;mso-wrap-distance-bottom:3.6pt;mso-position-horizontal:absolute;mso-position-horizontal-relative:text;mso-position-vertical:absolute;mso-position-vertical-relative:text;mso-width-percent:0;mso-height-percent:0;mso-width-relative:margin;mso-height-relative:margin;v-text-anchor:top" o:gfxdata="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" stroked="f">
-                <v:textbox>
-                  <w:txbxContent>
-                    <w:p>
-                      <w:pPr>
-                        <w:spacing w:after="0"/>
-                        <w:jc w:val="center"/>
-                        <w:rPr>
-                          <w:rFonts w:ascii="Roboto Light" w:hAnsi="Roboto Light"/>
-                          <w:sz w:val="28"/>
-                          <w:szCs w:val="28"/>
-                          <w:lang w:val="ru-RU"/>
-                        </w:rPr>
-                      </w:pPr>
-                      <w:r>
-                        <w:rPr>
-                          <w:rFonts w:ascii="Roboto Light" w:hAnsi="Roboto Light"/>
-                          <w:sz w:val="28"/>
-                          <w:szCs w:val="28"/>
-                          <w:lang w:val="ru-RU"/>
-                        </w:rPr>
-                        <w:t>Проекты</w:t>
-                      </w:r>
-                    </w:p>
-                  </w:txbxContent>
-                </v:textbox>
-              </v:shape>
-            </w:pict>
-          </mc:Fallback>
-        </mc:AlternateContent>
+        <w:drawing>
+          <wp:anchor distT="0" distB="0" distL="114300" distR="114300" simplePos="0" relativeHeight="251700736" behindDoc="0" locked="0" layoutInCell="1" allowOverlap="1" wp14:anchorId="64E141FF" wp14:editId="5CE263DC">
+            <wp:simplePos x="0" y="0"/>
+            <wp:positionH relativeFrom="margin">
+              <wp:posOffset>2631057</wp:posOffset>
+            </wp:positionH>
+            <wp:positionV relativeFrom="margin">
+              <wp:posOffset>8920324</wp:posOffset>
+            </wp:positionV>
+            <wp:extent cx="876300" cy="423545"/>
+            <wp:effectExtent l="0" t="0" r="6350" b="0"/>
+            <wp:wrapSquare wrapText="bothSides"/>
+            <wp:docPr id="36" name="Рисунок 36"/>
+            <wp:cNvGraphicFramePr>
+              <a:graphicFrameLocks xmlns:a="http://schemas.openxmlformats.org/drawingml/2006/main" noChangeAspect="1"/>
+            </wp:cNvGraphicFramePr>
+            <a:graphic xmlns:a="http://schemas.openxmlformats.org/drawingml/2006/main">
+              <a:graphicData uri="http://schemas.openxmlformats.org/drawingml/2006/picture">
+                <pic:pic xmlns:pic="http://schemas.openxmlformats.org/drawingml/2006/picture">
+                  <pic:nvPicPr>
+                    <pic:cNvPr id="1" name=""/>
+                    <pic:cNvPicPr/>
+                  </pic:nvPicPr>
+                  <pic:blipFill rotWithShape="1">
+                    <a:blip r:embed="rId34">
+                      <a:extLst>
+                        <a:ext uri="{28A0092B-C50C-407E-A947-70E740481C1C}">
+                          <a14:useLocalDpi xmlns:a14="http://schemas.microsoft.com/office/drawing/2010/main" val="0"/>
+                        </a:ext>
+                      </a:extLst>
+                    </a:blip>
+                    <a:srcRect t="5315"/>
+                    <a:stretch/>
+                  </pic:blipFill>
+                  <pic:spPr bwMode="auto">
+                    <a:xfrm>
+                      <a:off x="0" y="0"/>
+                      <a:ext cx="876300" cy="423545"/>
+                    </a:xfrm>
+                    <a:prstGeom prst="rect">
+                      <a:avLst/>
+                    </a:prstGeom>
+                    <a:ln>
+                      <a:noFill/>
+                    </a:ln>
+                    <a:extLst>
+                      <a:ext uri="{53640926-AAD7-44D8-BBD7-CCE9431645EC}">
+                        <a14:shadowObscured xmlns:a14="http://schemas.microsoft.com/office/drawing/2010/main"/>
+                      </a:ext>
+                    </a:extLst>
+                  </pic:spPr>
+                </pic:pic>
+              </a:graphicData>
+            </a:graphic>
+            <wp14:sizeRelH relativeFrom="margin">
+              <wp14:pctWidth>0</wp14:pctWidth>
+            </wp14:sizeRelH>
+            <wp14:sizeRelV relativeFrom="margin">
+              <wp14:pctHeight>0</wp14:pctHeight>
+            </wp14:sizeRelV>
+          </wp:anchor>
+        </w:drawing>
       </w:r>
     </w:p>
     <w:p>
@@ -2047,7 +3253,7 @@
               </w:rPr>
               <w:t xml:space="preserve"> </w:t>
             </w:r>
-            <w:hyperlink r:id="rId22" w:history="1">
+            <w:hyperlink r:id="rId35" w:history="1">
               <w:r>
                 <w:rPr>
                   <w:rStyle w:val="a4"/>
@@ -2212,7 +3418,7 @@
                 </mc:Choice>
                 <mc:Fallback>
                   <w:pict>
-                    <v:roundrect w14:anchorId="7C88B2B1" id="AutoShape 7" o:spid="_x0000_s1029" style="position:absolute;left:0;text-align:left;margin-left:3.8pt;margin-top:9.8pt;width:85.05pt;height:22.7pt;z-index:251654656;visibility:visible;mso-wrap-style:square;mso-width-percent:0;mso-height-percent:0;mso-wrap-distance-left:9pt;mso-wrap-distance-top:0;mso-wrap-distance-right:9pt;mso-wrap-distance-bottom:0;mso-position-horizontal:absolute;mso-position-horizontal-relative:text;mso-position-vertical:absolute;mso-position-vertical-relative:text;mso-width-percent:0;mso-height-percent:0;mso-width-relative:page;mso-height-relative:page;v-text-anchor:top" arcsize="10923f" o:gfxdata="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" fillcolor="white [3212]" strokecolor="black [3213]" strokeweight="1pt">
+                    <v:roundrect w14:anchorId="7C88B2B1" id="AutoShape 7" o:spid="_x0000_s1027" style="position:absolute;left:0;text-align:left;margin-left:3.8pt;margin-top:9.8pt;width:85.05pt;height:22.7pt;z-index:251654656;visibility:visible;mso-wrap-style:square;mso-width-percent:0;mso-height-percent:0;mso-wrap-distance-left:9pt;mso-wrap-distance-top:0;mso-wrap-distance-right:9pt;mso-wrap-distance-bottom:0;mso-position-horizontal:absolute;mso-position-horizontal-relative:text;mso-position-vertical:absolute;mso-position-vertical-relative:text;mso-width-percent:0;mso-height-percent:0;mso-width-relative:page;mso-height-relative:page;v-text-anchor:top" arcsize="10923f" o:gfxdata="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" fillcolor="white [3212]" strokecolor="black [3213]" strokeweight="1pt">
                       <v:textbox>
                         <w:txbxContent>
                           <w:p>
@@ -2339,7 +3545,7 @@
                 </mc:Choice>
                 <mc:Fallback>
                   <w:pict>
-                    <v:roundrect w14:anchorId="233C1CE0" id="AutoShape 9" o:spid="_x0000_s1030" style="position:absolute;left:0;text-align:left;margin-left:3.8pt;margin-top:36.05pt;width:85.05pt;height:22.7pt;z-index:251656704;visibility:visible;mso-wrap-style:square;mso-width-percent:0;mso-height-percent:0;mso-wrap-distance-left:9pt;mso-wrap-distance-top:0;mso-wrap-distance-right:9pt;mso-wrap-distance-bottom:0;mso-position-horizontal:absolute;mso-position-horizontal-relative:text;mso-position-vertical:absolute;mso-position-vertical-relative:text;mso-width-percent:0;mso-height-percent:0;mso-width-relative:page;mso-height-relative:page;v-text-anchor:top" arcsize="10923f" o:gfxdata="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" fillcolor="white [3212]" strokecolor="black [3213]" strokeweight="1.5pt">
+                    <v:roundrect w14:anchorId="233C1CE0" id="AutoShape 9" o:spid="_x0000_s1028" style="position:absolute;left:0;text-align:left;margin-left:3.8pt;margin-top:36.05pt;width:85.05pt;height:22.7pt;z-index:251656704;visibility:visible;mso-wrap-style:square;mso-width-percent:0;mso-height-percent:0;mso-wrap-distance-left:9pt;mso-wrap-distance-top:0;mso-wrap-distance-right:9pt;mso-wrap-distance-bottom:0;mso-position-horizontal:absolute;mso-position-horizontal-relative:text;mso-position-vertical:absolute;mso-position-vertical-relative:text;mso-width-percent:0;mso-height-percent:0;mso-width-relative:page;mso-height-relative:page;v-text-anchor:top" arcsize="10923f" o:gfxdata="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" fillcolor="white [3212]" strokecolor="black [3213]" strokeweight="1.5pt">
                       <v:stroke joinstyle="bevel"/>
                       <v:textbox>
                         <w:txbxContent>
@@ -2401,7 +3607,7 @@
                 <w:lang w:val="ru-RU"/>
               </w:rPr>
             </w:pPr>
-            <w:hyperlink r:id="rId23" w:history="1">
+            <w:hyperlink r:id="rId36" w:history="1">
               <w:r>
                 <w:rPr>
                   <w:rStyle w:val="a4"/>
@@ -2551,7 +3757,7 @@
               </w:rPr>
               <w:t xml:space="preserve">немного писал руководства для участников проекта. Сайт в данный момент недоступен, проект закрылся и переродился в виде проекта </w:t>
             </w:r>
-            <w:hyperlink r:id="rId24" w:history="1">
+            <w:hyperlink r:id="rId37" w:history="1">
               <w:r>
                 <w:rPr>
                   <w:rStyle w:val="a4"/>
@@ -2725,7 +3931,7 @@
                 </mc:Choice>
                 <mc:Fallback>
                   <w:pict>
-                    <v:roundrect w14:anchorId="2F84C062" id="_x0000_s1031" style="position:absolute;left:0;text-align:left;margin-left:3.8pt;margin-top:11.55pt;width:85.05pt;height:22.7pt;z-index:251683328;visibility:visible;mso-wrap-style:square;mso-width-percent:0;mso-height-percent:0;mso-wrap-distance-left:9pt;mso-wrap-distance-top:0;mso-wrap-distance-right:9pt;mso-wrap-distance-bottom:0;mso-position-horizontal:absolute;mso-position-horizontal-relative:text;mso-position-vertical:absolute;mso-position-vertical-relative:text;mso-width-percent:0;mso-height-percent:0;mso-width-relative:page;mso-height-relative:page;v-text-anchor:top" arcsize="10923f" o:gfxdata="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" fillcolor="white [3212]" strokecolor="black [3213]" strokeweight="1.5pt">
+                    <v:roundrect w14:anchorId="2F84C062" id="_x0000_s1029" style="position:absolute;left:0;text-align:left;margin-left:3.8pt;margin-top:11.55pt;width:85.05pt;height:22.7pt;z-index:251683328;visibility:visible;mso-wrap-style:square;mso-width-percent:0;mso-height-percent:0;mso-wrap-distance-left:9pt;mso-wrap-distance-top:0;mso-wrap-distance-right:9pt;mso-wrap-distance-bottom:0;mso-position-horizontal:absolute;mso-position-horizontal-relative:text;mso-position-vertical:absolute;mso-position-vertical-relative:text;mso-width-percent:0;mso-height-percent:0;mso-width-relative:page;mso-height-relative:page;v-text-anchor:top" arcsize="10923f" o:gfxdata="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" fillcolor="white [3212]" strokecolor="black [3213]" strokeweight="1.5pt">
                       <v:stroke joinstyle="bevel"/>
                       <v:textbox>
                         <w:txbxContent>
@@ -2801,7 +4007,7 @@
               </w:rPr>
               <w:t xml:space="preserve"> </w:t>
             </w:r>
-            <w:hyperlink r:id="rId25" w:history="1">
+            <w:hyperlink r:id="rId38" w:history="1">
               <w:r>
                 <w:rPr>
                   <w:rStyle w:val="a4"/>
@@ -2828,42 +4034,6 @@
                 <w:lang w:val="ru-RU"/>
               </w:rPr>
               <w:t xml:space="preserve"> </w:t>
-            </w:r>
-            <w:r>
-              <w:rPr>
-                <w:rStyle w:val="project-description"/>
-                <w:rFonts w:ascii="Roboto Light" w:hAnsi="Roboto Light"/>
-                <w:lang w:val="ru-RU"/>
-              </w:rPr>
-              <w:t xml:space="preserve"> </w:t>
-            </w:r>
-            <w:r>
-              <w:rPr>
-                <w:rStyle w:val="project-description"/>
-                <w:rFonts w:ascii="Roboto Light" w:hAnsi="Roboto Light"/>
-                <w:sz w:val="26"/>
-                <w:szCs w:val="26"/>
-                <w:lang w:val="ru-RU"/>
-              </w:rPr>
-              <w:t>,</w:t>
-            </w:r>
-            <w:r>
-              <w:rPr>
-                <w:rStyle w:val="project-description"/>
-                <w:rFonts w:ascii="Roboto Light" w:hAnsi="Roboto Light"/>
-                <w:lang w:val="ru-RU"/>
-              </w:rPr>
-              <w:t xml:space="preserve"> </w:t>
-            </w:r>
-            <w:r>
-              <w:rPr>
-                <w:rStyle w:val="project-description"/>
-                <w:rFonts w:ascii="Roboto Light" w:hAnsi="Roboto Light"/>
-                <w:sz w:val="26"/>
-                <w:szCs w:val="26"/>
-                <w:lang w:val="ru-RU"/>
-              </w:rPr>
-              <w:t>в которой я на данный момент работаю</w:t>
             </w:r>
           </w:p>
           <w:p>
@@ -3010,7 +4180,7 @@
                 </mc:Choice>
                 <mc:Fallback>
                   <w:pict>
-                    <v:roundrect w14:anchorId="7A2293F6" id="_x0000_s1032" style="position:absolute;left:0;text-align:left;margin-left:3.9pt;margin-top:40.05pt;width:85.05pt;height:22.7pt;z-index:251679232;visibility:visible;mso-wrap-style:square;mso-width-percent:0;mso-height-percent:0;mso-wrap-distance-left:9pt;mso-wrap-distance-top:0;mso-wrap-distance-right:9pt;mso-wrap-distance-bottom:0;mso-position-horizontal:absolute;mso-position-horizontal-relative:text;mso-position-vertical:absolute;mso-position-vertical-relative:text;mso-width-percent:0;mso-height-percent:0;mso-width-relative:page;mso-height-relative:page;v-text-anchor:top" arcsize="10923f" o:gfxdata="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" fillcolor="white [3212]" strokecolor="black [3213]" strokeweight="1.5pt">
+                    <v:roundrect w14:anchorId="7A2293F6" id="_x0000_s1030" style="position:absolute;left:0;text-align:left;margin-left:3.9pt;margin-top:40.05pt;width:85.05pt;height:22.7pt;z-index:251679232;visibility:visible;mso-wrap-style:square;mso-width-percent:0;mso-height-percent:0;mso-wrap-distance-left:9pt;mso-wrap-distance-top:0;mso-wrap-distance-right:9pt;mso-wrap-distance-bottom:0;mso-position-horizontal:absolute;mso-position-horizontal-relative:text;mso-position-vertical:absolute;mso-position-vertical-relative:text;mso-width-percent:0;mso-height-percent:0;mso-width-relative:page;mso-height-relative:page;v-text-anchor:top" arcsize="10923f" o:gfxdata="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" fillcolor="white [3212]" strokecolor="black [3213]" strokeweight="1.5pt">
                       <v:stroke joinstyle="bevel"/>
                       <v:textbox>
                         <w:txbxContent>
@@ -3134,7 +4304,7 @@
                 </mc:Choice>
                 <mc:Fallback>
                   <w:pict>
-                    <v:roundrect w14:anchorId="48A64099" id="_x0000_s1033" style="position:absolute;left:0;text-align:left;margin-left:3.8pt;margin-top:7.05pt;width:85.05pt;height:22.7pt;z-index:251675136;visibility:visible;mso-wrap-style:square;mso-width-percent:0;mso-height-percent:0;mso-wrap-distance-left:9pt;mso-wrap-distance-top:0;mso-wrap-distance-right:9pt;mso-wrap-distance-bottom:0;mso-position-horizontal:absolute;mso-position-horizontal-relative:text;mso-position-vertical:absolute;mso-position-vertical-relative:text;mso-width-percent:0;mso-height-percent:0;mso-width-relative:page;mso-height-relative:page;v-text-anchor:top" arcsize="10923f" o:gfxdata="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" fillcolor="white [3212]" strokecolor="black [3213]" strokeweight="1pt">
+                    <v:roundrect w14:anchorId="48A64099" id="_x0000_s1031" style="position:absolute;left:0;text-align:left;margin-left:3.8pt;margin-top:7.05pt;width:85.05pt;height:22.7pt;z-index:251675136;visibility:visible;mso-wrap-style:square;mso-width-percent:0;mso-height-percent:0;mso-wrap-distance-left:9pt;mso-wrap-distance-top:0;mso-wrap-distance-right:9pt;mso-wrap-distance-bottom:0;mso-position-horizontal:absolute;mso-position-horizontal-relative:text;mso-position-vertical:absolute;mso-position-vertical-relative:text;mso-width-percent:0;mso-height-percent:0;mso-width-relative:page;mso-height-relative:page;v-text-anchor:top" arcsize="10923f" o:gfxdata="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" fillcolor="white [3212]" strokecolor="black [3213]" strokeweight="1pt">
                       <v:textbox>
                         <w:txbxContent>
                           <w:p>
@@ -3205,7 +4375,7 @@
               </w:rPr>
               <w:t xml:space="preserve"> </w:t>
             </w:r>
-            <w:hyperlink r:id="rId26" w:history="1">
+            <w:hyperlink r:id="rId39" w:history="1">
               <w:r>
                 <w:rPr>
                   <w:rStyle w:val="a4"/>
@@ -3392,7 +4562,7 @@
                 </mc:Choice>
                 <mc:Fallback>
                   <w:pict>
-                    <v:roundrect w14:anchorId="569D94F8" id="_x0000_s1034" style="position:absolute;margin-left:3.9pt;margin-top:11.75pt;width:85.05pt;height:22.7pt;z-index:251681280;visibility:visible;mso-wrap-style:square;mso-width-percent:0;mso-height-percent:0;mso-wrap-distance-left:9pt;mso-wrap-distance-top:0;mso-wrap-distance-right:9pt;mso-wrap-distance-bottom:0;mso-position-horizontal:absolute;mso-position-horizontal-relative:text;mso-position-vertical:absolute;mso-position-vertical-relative:text;mso-width-percent:0;mso-height-percent:0;mso-width-relative:page;mso-height-relative:page;v-text-anchor:top" arcsize="10923f" o:gfxdata="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" fillcolor="white [3212]" strokecolor="black [3213]" strokeweight="1.5pt">
+                    <v:roundrect w14:anchorId="569D94F8" id="_x0000_s1032" style="position:absolute;margin-left:3.9pt;margin-top:11.75pt;width:85.05pt;height:22.7pt;z-index:251681280;visibility:visible;mso-wrap-style:square;mso-width-percent:0;mso-height-percent:0;mso-wrap-distance-left:9pt;mso-wrap-distance-top:0;mso-wrap-distance-right:9pt;mso-wrap-distance-bottom:0;mso-position-horizontal:absolute;mso-position-horizontal-relative:text;mso-position-vertical:absolute;mso-position-vertical-relative:text;mso-width-percent:0;mso-height-percent:0;mso-width-relative:page;mso-height-relative:page;v-text-anchor:top" arcsize="10923f" o:gfxdata="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" fillcolor="white [3212]" strokecolor="black [3213]" strokeweight="1.5pt">
                       <v:stroke joinstyle="bevel"/>
                       <v:textbox>
                         <w:txbxContent>
@@ -3467,7 +4637,7 @@
               </w:rPr>
               <w:t xml:space="preserve"> </w:t>
             </w:r>
-            <w:hyperlink r:id="rId27" w:history="1">
+            <w:hyperlink r:id="rId40" w:history="1">
               <w:r>
                 <w:rPr>
                   <w:rStyle w:val="a4"/>
@@ -3661,7 +4831,7 @@
                 </mc:Choice>
                 <mc:Fallback>
                   <w:pict>
-                    <v:roundrect w14:anchorId="2CA0C479" id="_x0000_s1035" style="position:absolute;margin-left:3.8pt;margin-top:10.4pt;width:85.05pt;height:22.7pt;z-index:251685376;visibility:visible;mso-wrap-style:square;mso-width-percent:0;mso-height-percent:0;mso-wrap-distance-left:9pt;mso-wrap-distance-top:0;mso-wrap-distance-right:9pt;mso-wrap-distance-bottom:0;mso-position-horizontal:absolute;mso-position-horizontal-relative:text;mso-position-vertical:absolute;mso-position-vertical-relative:text;mso-width-percent:0;mso-height-percent:0;mso-width-relative:page;mso-height-relative:page;v-text-anchor:top" arcsize="10923f" o:gfxdata="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" fillcolor="white [3212]" strokecolor="black [3213]" strokeweight="1.5pt">
+                    <v:roundrect w14:anchorId="2CA0C479" id="_x0000_s1033" style="position:absolute;margin-left:3.8pt;margin-top:10.4pt;width:85.05pt;height:22.7pt;z-index:251685376;visibility:visible;mso-wrap-style:square;mso-width-percent:0;mso-height-percent:0;mso-wrap-distance-left:9pt;mso-wrap-distance-top:0;mso-wrap-distance-right:9pt;mso-wrap-distance-bottom:0;mso-position-horizontal:absolute;mso-position-horizontal-relative:text;mso-position-vertical:absolute;mso-position-vertical-relative:text;mso-width-percent:0;mso-height-percent:0;mso-width-relative:page;mso-height-relative:page;v-text-anchor:top" arcsize="10923f" o:gfxdata="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" fillcolor="white [3212]" strokecolor="black [3213]" strokeweight="1.5pt">
                       <v:stroke joinstyle="bevel"/>
                       <v:textbox>
                         <w:txbxContent>
@@ -3729,17 +4899,7 @@
                 <w:szCs w:val="26"/>
                 <w:lang w:val="ru-RU"/>
               </w:rPr>
-              <w:t xml:space="preserve">Внутренние </w:t>
-            </w:r>
-            <w:proofErr w:type="gramStart"/>
-            <w:r>
-              <w:rPr>
-                <w:rFonts w:ascii="Roboto Light" w:hAnsi="Roboto Light"/>
-                <w:sz w:val="26"/>
-                <w:szCs w:val="26"/>
-                <w:lang w:val="ru-RU"/>
-              </w:rPr>
-              <w:t>проекты</w:t>
+              <w:t>Внутренние проекты</w:t>
             </w:r>
             <w:r>
               <w:rPr>
@@ -3775,7 +4935,7 @@
               </w:rPr>
               <w:t>С</w:t>
             </w:r>
-            <w:proofErr w:type="gramEnd"/>
+            <w:proofErr w:type="gramStart"/>
             <w:r>
               <w:rPr>
                 <w:rStyle w:val="a4"/>
@@ -3821,8 +4981,20 @@
                 <w:u w:val="none"/>
                 <w:lang w:val="ru-RU"/>
               </w:rPr>
-              <w:t xml:space="preserve">а </w:t>
-            </w:r>
+              <w:t>а</w:t>
+            </w:r>
+            <w:proofErr w:type="gramEnd"/>
+            <w:r>
+              <w:rPr>
+                <w:rStyle w:val="a4"/>
+                <w:rFonts w:ascii="Roboto Light" w:hAnsi="Roboto Light"/>
+                <w:color w:val="000000" w:themeColor="text1"/>
+                <w:u w:val="none"/>
+                <w:lang w:val="ru-RU"/>
+              </w:rPr>
+              <w:t xml:space="preserve"> </w:t>
+            </w:r>
+            <w:proofErr w:type="spellStart"/>
             <w:r>
               <w:rPr>
                 <w:rStyle w:val="a4"/>
@@ -3837,6 +5009,7 @@
               </w:rPr>
               <w:t>Vue</w:t>
             </w:r>
+            <w:proofErr w:type="spellEnd"/>
             <w:r>
               <w:rPr>
                 <w:rStyle w:val="a4"/>
@@ -4006,7 +5179,7 @@
                 </mc:Choice>
                 <mc:Fallback>
                   <w:pict>
-                    <v:roundrect w14:anchorId="3CB2155E" id="_x0000_s1036" style="position:absolute;margin-left:3.9pt;margin-top:8.65pt;width:85.05pt;height:22.7pt;z-index:251677184;visibility:visible;mso-wrap-style:square;mso-width-percent:0;mso-height-percent:0;mso-wrap-distance-left:9pt;mso-wrap-distance-top:0;mso-wrap-distance-right:9pt;mso-wrap-distance-bottom:0;mso-position-horizontal:absolute;mso-position-horizontal-relative:text;mso-position-vertical:absolute;mso-position-vertical-relative:text;mso-width-percent:0;mso-height-percent:0;mso-width-relative:page;mso-height-relative:page;v-text-anchor:top" arcsize="10923f" o:gfxdata="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" fillcolor="white [3212]" strokecolor="black [3213]" strokeweight="1pt">
+                    <v:roundrect w14:anchorId="3CB2155E" id="_x0000_s1034" style="position:absolute;margin-left:3.9pt;margin-top:8.65pt;width:85.05pt;height:22.7pt;z-index:251677184;visibility:visible;mso-wrap-style:square;mso-width-percent:0;mso-height-percent:0;mso-wrap-distance-left:9pt;mso-wrap-distance-top:0;mso-wrap-distance-right:9pt;mso-wrap-distance-bottom:0;mso-position-horizontal:absolute;mso-position-horizontal-relative:text;mso-position-vertical:absolute;mso-position-vertical-relative:text;mso-width-percent:0;mso-height-percent:0;mso-width-relative:page;mso-height-relative:page;v-text-anchor:top" arcsize="10923f" o:gfxdata="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" fillcolor="white [3212]" strokecolor="black [3213]" strokeweight="1pt">
                       <v:textbox>
                         <w:txbxContent>
                           <w:p>
@@ -4160,7 +5333,7 @@
 <w:numbering xmlns:wpc="http://schemas.microsoft.com/office/word/2010/wordprocessingCanvas" xmlns:cx="http://schemas.microsoft.com/office/drawing/2014/chartex" xmlns:cx1="http://schemas.microsoft.com/office/drawing/2015/9/8/chartex" xmlns:cx2="http://schemas.microsoft.com/office/drawing/2015/10/21/chartex" xmlns:cx3="http://schemas.microsoft.com/office/drawing/2016/5/9/chartex" xmlns:cx4="http://schemas.microsoft.com/office/drawing/2016/5/10/chartex" xmlns:cx5="http://schemas.microsoft.com/office/drawing/2016/5/11/chartex" xmlns:cx6="http://schemas.microsoft.com/office/drawing/2016/5/12/chartex" xmlns:cx7="http://schemas.microsoft.com/office/drawing/2016/5/13/chartex" xmlns:cx8="http://schemas.microsoft.com/office/drawing/2016/5/14/chartex" xmlns:mc="http://schemas.openxmlformats.org/markup-compatibility/2006" xmlns:aink="http://schemas.microsoft.com/office/drawing/2016/ink" xmlns:am3d="http://schemas.microsoft.com/office/drawing/2017/model3d" xmlns:o="urn:schemas-microsoft-com:office:office" xmlns:r="http://schemas.openxmlformats.org/officeDocument/2006/relationships" xmlns:m="http://schemas.openxmlformats.org/officeDocument/2006/math" xmlns:v="urn:schemas-microsoft-com:vml" xmlns:wp14="http://schemas.microsoft.com/office/word/2010/wordprocessingDrawing" xmlns:wp="http://schemas.openxmlformats.org/drawingml/2006/wordprocessingDrawing" xmlns:w10="urn:schemas-microsoft-com:office:word" xmlns:w="http://schemas.openxmlformats.org/wordprocessingml/2006/main" xmlns:w14="http://schemas.microsoft.com/office/word/2010/wordml" xmlns:w15="http://schemas.microsoft.com/office/word/2012/wordml" xmlns:w16cid="http://schemas.microsoft.com/office/word/2016/wordml/cid" xmlns:w16se="http://schemas.microsoft.com/office/word/2015/wordml/symex" xmlns:wpg="http://schemas.microsoft.com/office/word/2010/wordprocessingGroup" xmlns:wpi="http://schemas.microsoft.com/office/word/2010/wordprocessingInk" xmlns:wne="http://schemas.microsoft.com/office/word/2006/wordml" xmlns:wps="http://schemas.microsoft.com/office/word/2010/wordprocessingShape" mc:Ignorable="w14 w15 w16se w16cid wp14">
   <w:numPicBullet w:numPicBulletId="0">
     <w:pict>
-      <v:shapetype w14:anchorId="12A794B6" id="_x0000_t75" coordsize="21600,21600" o:spt="75" o:preferrelative="t" path="m@4@5l@4@11@9@11@9@5xe" filled="f" stroked="f">
+      <v:shapetype id="_x0000_t75" coordsize="21600,21600" o:spt="75" o:preferrelative="t" path="m@4@5l@4@11@9@11@9@5xe" filled="f" stroked="f">
         <v:stroke joinstyle="miter"/>
         <v:formulas>
           <v:f eqn="if lineDrawn pixelLineWidth 0"/>
@@ -4179,7 +5352,7 @@
         <v:path o:extrusionok="f" gradientshapeok="t" o:connecttype="rect"/>
         <o:lock v:ext="edit" aspectratio="t"/>
       </v:shapetype>
-      <v:shape id="_x0000_i1069" type="#_x0000_t75" style="width:18.7pt;height:18.7pt" o:bullet="t">
+      <v:shape id="_x0000_i1080" type="#_x0000_t75" style="width:19pt;height:19pt" o:bullet="t">
         <v:imagedata r:id="rId1" o:title=""/>
       </v:shape>
     </w:pict>
@@ -5894,7 +7067,7 @@
 </file>
 
 <file path=customXml/itemProps1.xml><?xml version="1.0" encoding="utf-8"?>
-<ds:datastoreItem xmlns:ds="http://schemas.openxmlformats.org/officeDocument/2006/customXml" ds:itemID="{E151A078-9896-4121-99F7-42545A061D7B}">
+<ds:datastoreItem xmlns:ds="http://schemas.openxmlformats.org/officeDocument/2006/customXml" ds:itemID="{195D01C7-5ED8-4596-A1D7-5E0D3426C708}">
   <ds:schemaRefs>
     <ds:schemaRef ds:uri="http://schemas.openxmlformats.org/officeDocument/2006/bibliography"/>
   </ds:schemaRefs>
